--- a/89leeson.docx
+++ b/89leeson.docx
@@ -3237,6 +3237,1657 @@
         </w:tc>
       </w:tr>
     </w:tbl>
+    <w:p>
+      <w:pPr>
+        <w:pStyle w:val="Normal"/>
+        <w:bidi w:val="0"/>
+        <w:jc w:val="start"/>
+        <w:rPr>
+          <w:sz w:val="32"/>
+          <w:szCs w:val="32"/>
+        </w:rPr>
+      </w:pPr>
+      <w:r>
+        <w:rPr>
+          <w:sz w:val="32"/>
+          <w:szCs w:val="32"/>
+        </w:rPr>
+      </w:r>
+    </w:p>
+    <w:p>
+      <w:pPr>
+        <w:pStyle w:val="Normal"/>
+        <w:bidi w:val="0"/>
+        <w:jc w:val="start"/>
+        <w:rPr>
+          <w:sz w:val="32"/>
+          <w:szCs w:val="32"/>
+        </w:rPr>
+      </w:pPr>
+      <w:r>
+        <w:rPr>
+          <w:sz w:val="28"/>
+          <w:szCs w:val="32"/>
+        </w:rPr>
+        <w:t>一维数组做函数的形参</w:t>
+      </w:r>
+      <w:r>
+        <w:rPr>
+          <w:sz w:val="32"/>
+          <w:szCs w:val="32"/>
+        </w:rPr>
+        <w:t xml:space="preserve">;  </w:t>
+      </w:r>
+      <w:r>
+        <w:rPr>
+          <w:sz w:val="28"/>
+          <w:szCs w:val="32"/>
+        </w:rPr>
+        <w:t>长度可以省略</w:t>
+      </w:r>
+    </w:p>
+    <w:p>
+      <w:pPr>
+        <w:pStyle w:val="Normal"/>
+        <w:bidi w:val="0"/>
+        <w:jc w:val="start"/>
+        <w:rPr>
+          <w:sz w:val="32"/>
+          <w:szCs w:val="32"/>
+        </w:rPr>
+      </w:pPr>
+      <w:r>
+        <w:rPr>
+          <w:sz w:val="28"/>
+          <w:szCs w:val="32"/>
+        </w:rPr>
+        <w:t xml:space="preserve">例如：   </w:t>
+      </w:r>
+    </w:p>
+    <w:tbl>
+      <w:tblPr>
+        <w:tblW w:w="9638" w:type="dxa"/>
+        <w:jc w:val="start"/>
+        <w:tblInd w:w="0" w:type="dxa"/>
+        <w:tblLayout w:type="fixed"/>
+        <w:tblCellMar>
+          <w:top w:w="55" w:type="dxa"/>
+          <w:start w:w="55" w:type="dxa"/>
+          <w:bottom w:w="55" w:type="dxa"/>
+          <w:end w:w="55" w:type="dxa"/>
+        </w:tblCellMar>
+      </w:tblPr>
+      <w:tblGrid>
+        <w:gridCol w:w="9638"/>
+      </w:tblGrid>
+      <w:tr>
+        <w:trPr/>
+        <w:tc>
+          <w:tcPr>
+            <w:tcW w:w="9638" w:type="dxa"/>
+            <w:tcBorders>
+              <w:top w:val="single" w:sz="2" w:space="0" w:color="000000"/>
+              <w:start w:val="single" w:sz="2" w:space="0" w:color="000000"/>
+              <w:bottom w:val="single" w:sz="2" w:space="0" w:color="000000"/>
+              <w:end w:val="single" w:sz="2" w:space="0" w:color="000000"/>
+            </w:tcBorders>
+          </w:tcPr>
+          <w:p>
+            <w:pPr>
+              <w:pStyle w:val="Style19"/>
+              <w:bidi w:val="0"/>
+              <w:jc w:val="start"/>
+              <w:rPr>
+                <w:sz w:val="32"/>
+                <w:szCs w:val="32"/>
+              </w:rPr>
+            </w:pPr>
+            <w:r>
+              <w:rPr>
+                <w:sz w:val="32"/>
+                <w:szCs w:val="32"/>
+              </w:rPr>
+              <w:t>int fun(int a[],int n)</w:t>
+            </w:r>
+          </w:p>
+          <w:p>
+            <w:pPr>
+              <w:pStyle w:val="Style19"/>
+              <w:bidi w:val="0"/>
+              <w:jc w:val="start"/>
+              <w:rPr>
+                <w:sz w:val="32"/>
+                <w:szCs w:val="32"/>
+              </w:rPr>
+            </w:pPr>
+            <w:r>
+              <w:rPr>
+                <w:sz w:val="32"/>
+                <w:szCs w:val="32"/>
+              </w:rPr>
+              <w:t>{int i; for(i=0;i&lt;n;i++){if(a[i]%2==0) k++;}return k;}</w:t>
+            </w:r>
+          </w:p>
+          <w:p>
+            <w:pPr>
+              <w:pStyle w:val="Style19"/>
+              <w:bidi w:val="0"/>
+              <w:jc w:val="start"/>
+              <w:rPr>
+                <w:sz w:val="32"/>
+                <w:szCs w:val="32"/>
+              </w:rPr>
+            </w:pPr>
+            <w:r>
+              <w:rPr>
+                <w:sz w:val="32"/>
+                <w:szCs w:val="32"/>
+              </w:rPr>
+              <w:t>void main(){ int a[5]={10,3,8,7,9};  printf(“%d”,fun(a,5)); }</w:t>
+            </w:r>
+          </w:p>
+        </w:tc>
+      </w:tr>
+    </w:tbl>
+    <w:p>
+      <w:pPr>
+        <w:pStyle w:val="Normal"/>
+        <w:bidi w:val="0"/>
+        <w:jc w:val="start"/>
+        <w:rPr>
+          <w:sz w:val="32"/>
+          <w:szCs w:val="32"/>
+        </w:rPr>
+      </w:pPr>
+      <w:r>
+        <w:rPr>
+          <w:sz w:val="28"/>
+          <w:szCs w:val="32"/>
+        </w:rPr>
+        <w:t>规则</w:t>
+      </w:r>
+      <w:r>
+        <w:rPr>
+          <w:sz w:val="32"/>
+          <w:szCs w:val="32"/>
+        </w:rPr>
+        <w:t>2</w:t>
+      </w:r>
+      <w:r>
+        <w:rPr>
+          <w:sz w:val="28"/>
+          <w:szCs w:val="32"/>
+        </w:rPr>
+        <w:t>：如果函数的</w:t>
+      </w:r>
+      <w:r>
+        <w:rPr>
+          <w:sz w:val="28"/>
+          <w:szCs w:val="32"/>
+        </w:rPr>
+        <w:t>形</w:t>
+      </w:r>
+      <w:r>
+        <w:rPr>
+          <w:sz w:val="28"/>
+          <w:szCs w:val="32"/>
+        </w:rPr>
+        <w:t>参是数组或指针，则实参传递给形参，传递的是实参的地址值，实参</w:t>
+      </w:r>
+      <w:r>
+        <w:rPr>
+          <w:sz w:val="28"/>
+          <w:szCs w:val="32"/>
+        </w:rPr>
+        <w:t>与形参共享同一内存单元，此时形参与实参互相影响。</w:t>
+      </w:r>
+    </w:p>
+    <w:p>
+      <w:pPr>
+        <w:pStyle w:val="Normal"/>
+        <w:bidi w:val="0"/>
+        <w:jc w:val="start"/>
+        <w:rPr>
+          <w:sz w:val="32"/>
+          <w:szCs w:val="32"/>
+        </w:rPr>
+      </w:pPr>
+      <w:r>
+        <w:rPr>
+          <w:sz w:val="32"/>
+          <w:szCs w:val="32"/>
+        </w:rPr>
+      </w:r>
+    </w:p>
+    <w:p>
+      <w:pPr>
+        <w:pStyle w:val="Normal"/>
+        <w:bidi w:val="0"/>
+        <w:jc w:val="start"/>
+        <w:rPr>
+          <w:sz w:val="32"/>
+          <w:szCs w:val="32"/>
+        </w:rPr>
+      </w:pPr>
+      <w:r>
+        <w:rPr>
+          <w:sz w:val="28"/>
+          <w:szCs w:val="32"/>
+        </w:rPr>
+        <w:t>二维数组：</w:t>
+      </w:r>
+    </w:p>
+    <w:p>
+      <w:pPr>
+        <w:pStyle w:val="Normal"/>
+        <w:bidi w:val="0"/>
+        <w:jc w:val="start"/>
+        <w:rPr>
+          <w:sz w:val="32"/>
+          <w:szCs w:val="32"/>
+        </w:rPr>
+      </w:pPr>
+      <w:r>
+        <w:rPr>
+          <w:sz w:val="28"/>
+          <w:szCs w:val="32"/>
+        </w:rPr>
+        <w:t>定义需要使用</w:t>
+      </w:r>
+      <w:r>
+        <w:rPr>
+          <w:sz w:val="32"/>
+          <w:szCs w:val="32"/>
+        </w:rPr>
+        <w:t>[][];</w:t>
+      </w:r>
+    </w:p>
+    <w:p>
+      <w:pPr>
+        <w:pStyle w:val="Normal"/>
+        <w:bidi w:val="0"/>
+        <w:jc w:val="start"/>
+        <w:rPr>
+          <w:sz w:val="32"/>
+          <w:szCs w:val="32"/>
+        </w:rPr>
+      </w:pPr>
+      <w:r>
+        <w:rPr>
+          <w:sz w:val="28"/>
+          <w:szCs w:val="32"/>
+        </w:rPr>
+        <w:t>例如：</w:t>
+      </w:r>
+      <w:r>
+        <w:rPr>
+          <w:sz w:val="32"/>
+          <w:szCs w:val="32"/>
+        </w:rPr>
+        <w:t xml:space="preserve">int b[3][4]; </w:t>
+      </w:r>
+      <w:r>
+        <w:rPr>
+          <w:sz w:val="28"/>
+          <w:szCs w:val="32"/>
+        </w:rPr>
+        <w:t>二维数组名是</w:t>
+      </w:r>
+      <w:r>
+        <w:rPr>
+          <w:sz w:val="32"/>
+          <w:szCs w:val="32"/>
+        </w:rPr>
+        <w:t>b</w:t>
+      </w:r>
+      <w:r>
+        <w:rPr>
+          <w:sz w:val="28"/>
+          <w:szCs w:val="32"/>
+        </w:rPr>
+        <w:t>，</w:t>
+      </w:r>
+      <w:r>
+        <w:rPr>
+          <w:sz w:val="32"/>
+          <w:szCs w:val="32"/>
+        </w:rPr>
+        <w:t>3</w:t>
+      </w:r>
+      <w:r>
+        <w:rPr>
+          <w:sz w:val="28"/>
+          <w:szCs w:val="32"/>
+        </w:rPr>
+        <w:t>和</w:t>
+      </w:r>
+      <w:r>
+        <w:rPr>
+          <w:sz w:val="32"/>
+          <w:szCs w:val="32"/>
+        </w:rPr>
+        <w:t>4</w:t>
+      </w:r>
+      <w:r>
+        <w:rPr>
+          <w:sz w:val="28"/>
+          <w:szCs w:val="32"/>
+        </w:rPr>
+        <w:t>表示行长度和列长度</w:t>
+      </w:r>
+    </w:p>
+    <w:p>
+      <w:pPr>
+        <w:pStyle w:val="Normal"/>
+        <w:bidi w:val="0"/>
+        <w:jc w:val="start"/>
+        <w:rPr>
+          <w:sz w:val="32"/>
+          <w:szCs w:val="32"/>
+        </w:rPr>
+      </w:pPr>
+      <w:r>
+        <w:rPr>
+          <w:sz w:val="28"/>
+          <w:szCs w:val="32"/>
+        </w:rPr>
+        <w:t>说明：定义二维数组时，长度值必须是整型常量，或常量表达式</w:t>
+      </w:r>
+    </w:p>
+    <w:p>
+      <w:pPr>
+        <w:pStyle w:val="Normal"/>
+        <w:bidi w:val="0"/>
+        <w:jc w:val="start"/>
+        <w:rPr>
+          <w:sz w:val="32"/>
+          <w:szCs w:val="32"/>
+        </w:rPr>
+      </w:pPr>
+      <w:r>
+        <w:rPr>
+          <w:sz w:val="32"/>
+          <w:szCs w:val="32"/>
+        </w:rPr>
+        <w:t xml:space="preserve">            </w:t>
+      </w:r>
+      <w:r>
+        <w:rPr>
+          <w:sz w:val="28"/>
+          <w:szCs w:val="32"/>
+        </w:rPr>
+        <w:t>这是一个</w:t>
+      </w:r>
+      <w:r>
+        <w:rPr>
+          <w:sz w:val="32"/>
+          <w:szCs w:val="32"/>
+        </w:rPr>
+        <w:t>3</w:t>
+      </w:r>
+      <w:r>
+        <w:rPr>
+          <w:sz w:val="28"/>
+          <w:szCs w:val="32"/>
+        </w:rPr>
+        <w:t>行</w:t>
+      </w:r>
+      <w:r>
+        <w:rPr>
+          <w:sz w:val="32"/>
+          <w:szCs w:val="32"/>
+        </w:rPr>
+        <w:t>4</w:t>
+      </w:r>
+      <w:r>
+        <w:rPr>
+          <w:sz w:val="28"/>
+          <w:szCs w:val="32"/>
+        </w:rPr>
+        <w:t>列组成的二维平面结构。</w:t>
+      </w:r>
+    </w:p>
+    <w:p>
+      <w:pPr>
+        <w:pStyle w:val="Normal"/>
+        <w:bidi w:val="0"/>
+        <w:jc w:val="start"/>
+        <w:rPr>
+          <w:sz w:val="32"/>
+          <w:szCs w:val="32"/>
+        </w:rPr>
+      </w:pPr>
+      <w:r>
+        <w:rPr>
+          <w:sz w:val="32"/>
+          <w:szCs w:val="32"/>
+        </w:rPr>
+        <w:tab/>
+        <w:tab/>
+      </w:r>
+      <w:r>
+        <w:rPr>
+          <w:sz w:val="28"/>
+          <w:szCs w:val="32"/>
+        </w:rPr>
+        <w:t>二维数组中的每行都是一个一维数组，这个一维数组中有</w:t>
+      </w:r>
+      <w:r>
+        <w:rPr>
+          <w:sz w:val="32"/>
+          <w:szCs w:val="32"/>
+        </w:rPr>
+        <w:t>4</w:t>
+      </w:r>
+      <w:r>
+        <w:rPr>
+          <w:sz w:val="28"/>
+          <w:szCs w:val="32"/>
+        </w:rPr>
+        <w:t>个元素。</w:t>
+      </w:r>
+    </w:p>
+    <w:p>
+      <w:pPr>
+        <w:pStyle w:val="Normal"/>
+        <w:bidi w:val="0"/>
+        <w:jc w:val="start"/>
+        <w:rPr>
+          <w:sz w:val="32"/>
+          <w:szCs w:val="32"/>
+        </w:rPr>
+      </w:pPr>
+      <w:r>
+        <w:rPr>
+          <w:sz w:val="32"/>
+          <w:szCs w:val="32"/>
+        </w:rPr>
+        <w:t xml:space="preserve">            </w:t>
+      </w:r>
+      <w:r>
+        <w:rPr>
+          <w:sz w:val="28"/>
+          <w:szCs w:val="32"/>
+        </w:rPr>
+        <w:t>因此，二维数组是多个一维数组的集合。</w:t>
+      </w:r>
+    </w:p>
+    <w:p>
+      <w:pPr>
+        <w:pStyle w:val="Normal"/>
+        <w:bidi w:val="0"/>
+        <w:jc w:val="start"/>
+        <w:rPr>
+          <w:sz w:val="32"/>
+          <w:szCs w:val="32"/>
+        </w:rPr>
+      </w:pPr>
+      <w:r>
+        <w:rPr>
+          <w:sz w:val="32"/>
+          <w:szCs w:val="32"/>
+        </w:rPr>
+      </w:r>
+    </w:p>
+    <w:p>
+      <w:pPr>
+        <w:pStyle w:val="Normal"/>
+        <w:bidi w:val="0"/>
+        <w:jc w:val="start"/>
+        <w:rPr>
+          <w:sz w:val="32"/>
+          <w:szCs w:val="32"/>
+        </w:rPr>
+      </w:pPr>
+      <w:r>
+        <w:rPr>
+          <w:sz w:val="28"/>
+          <w:szCs w:val="32"/>
+        </w:rPr>
+        <w:t>二维数组元素的初始化赋值：</w:t>
+      </w:r>
+    </w:p>
+    <w:p>
+      <w:pPr>
+        <w:pStyle w:val="Normal"/>
+        <w:bidi w:val="0"/>
+        <w:jc w:val="start"/>
+        <w:rPr>
+          <w:sz w:val="32"/>
+          <w:szCs w:val="32"/>
+        </w:rPr>
+      </w:pPr>
+      <w:r>
+        <w:rPr>
+          <w:sz w:val="32"/>
+          <w:szCs w:val="32"/>
+        </w:rPr>
+        <w:t>(1)</w:t>
+      </w:r>
+      <w:r>
+        <w:rPr>
+          <w:sz w:val="28"/>
+          <w:szCs w:val="32"/>
+        </w:rPr>
+        <w:t>按元素在内存中的存储形式赋值，（存储方式采用行优先）</w:t>
+      </w:r>
+    </w:p>
+    <w:p>
+      <w:pPr>
+        <w:pStyle w:val="Normal"/>
+        <w:bidi w:val="0"/>
+        <w:jc w:val="start"/>
+        <w:rPr>
+          <w:sz w:val="32"/>
+          <w:szCs w:val="32"/>
+        </w:rPr>
+      </w:pPr>
+      <w:r>
+        <w:rPr>
+          <w:sz w:val="32"/>
+          <w:szCs w:val="32"/>
+        </w:rPr>
+        <w:t xml:space="preserve">      </w:t>
+      </w:r>
+      <w:r>
+        <w:rPr>
+          <w:sz w:val="32"/>
+          <w:szCs w:val="32"/>
+        </w:rPr>
+        <w:t>int b[3][4]={1,2,3,4,5,6,7,8,9,10,11,12};</w:t>
+      </w:r>
+    </w:p>
+    <w:p>
+      <w:pPr>
+        <w:pStyle w:val="Normal"/>
+        <w:bidi w:val="0"/>
+        <w:jc w:val="start"/>
+        <w:rPr>
+          <w:sz w:val="32"/>
+          <w:szCs w:val="32"/>
+        </w:rPr>
+      </w:pPr>
+      <w:r>
+        <w:rPr>
+          <w:sz w:val="28"/>
+          <w:szCs w:val="32"/>
+        </w:rPr>
+        <w:t>说明：赋值时，要注意数组的长度，不能超范围</w:t>
+      </w:r>
+    </w:p>
+    <w:p>
+      <w:pPr>
+        <w:pStyle w:val="Normal"/>
+        <w:bidi w:val="0"/>
+        <w:jc w:val="start"/>
+        <w:rPr>
+          <w:sz w:val="32"/>
+          <w:szCs w:val="32"/>
+        </w:rPr>
+      </w:pPr>
+      <w:r>
+        <w:rPr>
+          <w:sz w:val="32"/>
+          <w:szCs w:val="32"/>
+        </w:rPr>
+        <w:t>(2)</w:t>
+      </w:r>
+      <w:r>
+        <w:rPr>
+          <w:sz w:val="28"/>
+          <w:szCs w:val="32"/>
+        </w:rPr>
+        <w:t>按数组行形式赋值，每行需要使用</w:t>
+      </w:r>
+      <w:r>
+        <w:rPr>
+          <w:sz w:val="32"/>
+          <w:szCs w:val="32"/>
+        </w:rPr>
+        <w:t>{}</w:t>
+      </w:r>
+    </w:p>
+    <w:p>
+      <w:pPr>
+        <w:pStyle w:val="Normal"/>
+        <w:bidi w:val="0"/>
+        <w:jc w:val="start"/>
+        <w:rPr>
+          <w:sz w:val="32"/>
+          <w:szCs w:val="32"/>
+        </w:rPr>
+      </w:pPr>
+      <w:r>
+        <w:rPr>
+          <w:sz w:val="32"/>
+          <w:szCs w:val="32"/>
+        </w:rPr>
+        <w:tab/>
+        <w:t>int b[3][4]={{1},{3},{5}};   1 0 0 0  3 0 0 0  5 0 0 0</w:t>
+      </w:r>
+    </w:p>
+    <w:p>
+      <w:pPr>
+        <w:pStyle w:val="Normal"/>
+        <w:bidi w:val="0"/>
+        <w:jc w:val="start"/>
+        <w:rPr>
+          <w:sz w:val="32"/>
+          <w:szCs w:val="32"/>
+        </w:rPr>
+      </w:pPr>
+      <w:r>
+        <w:rPr>
+          <w:sz w:val="32"/>
+          <w:szCs w:val="32"/>
+        </w:rPr>
+        <w:t>(3)</w:t>
+      </w:r>
+      <w:r>
+        <w:rPr>
+          <w:sz w:val="28"/>
+          <w:szCs w:val="32"/>
+        </w:rPr>
+        <w:t>定义数组时，如果直接为数组初始化赋值，则数组行的长度可以省略，但列长度一定不能省略。</w:t>
+      </w:r>
+    </w:p>
+    <w:p>
+      <w:pPr>
+        <w:pStyle w:val="Normal"/>
+        <w:bidi w:val="0"/>
+        <w:jc w:val="start"/>
+        <w:rPr>
+          <w:sz w:val="32"/>
+          <w:szCs w:val="32"/>
+        </w:rPr>
+      </w:pPr>
+      <w:r>
+        <w:rPr>
+          <w:sz w:val="32"/>
+          <w:szCs w:val="32"/>
+        </w:rPr>
+        <w:t xml:space="preserve">     </w:t>
+      </w:r>
+      <w:r>
+        <w:rPr>
+          <w:sz w:val="32"/>
+          <w:szCs w:val="32"/>
+        </w:rPr>
+        <w:t>int b[][4]={1,2,3,4,5,6,7,8}   int b[][4]={{1},{3},{5},{7}}</w:t>
+      </w:r>
+    </w:p>
+    <w:p>
+      <w:pPr>
+        <w:pStyle w:val="Normal"/>
+        <w:bidi w:val="0"/>
+        <w:jc w:val="start"/>
+        <w:rPr>
+          <w:sz w:val="32"/>
+          <w:szCs w:val="32"/>
+        </w:rPr>
+      </w:pPr>
+      <w:r>
+        <w:rPr>
+          <w:sz w:val="32"/>
+          <w:szCs w:val="32"/>
+        </w:rPr>
+      </w:r>
+    </w:p>
+    <w:p>
+      <w:pPr>
+        <w:pStyle w:val="Normal"/>
+        <w:bidi w:val="0"/>
+        <w:jc w:val="start"/>
+        <w:rPr>
+          <w:sz w:val="32"/>
+          <w:szCs w:val="32"/>
+        </w:rPr>
+      </w:pPr>
+      <w:r>
+        <w:rPr>
+          <w:sz w:val="28"/>
+          <w:szCs w:val="32"/>
+        </w:rPr>
+        <w:t>二维数组元素的引用</w:t>
+      </w:r>
+    </w:p>
+    <w:p>
+      <w:pPr>
+        <w:pStyle w:val="Normal"/>
+        <w:bidi w:val="0"/>
+        <w:jc w:val="start"/>
+        <w:rPr>
+          <w:sz w:val="32"/>
+          <w:szCs w:val="32"/>
+        </w:rPr>
+      </w:pPr>
+      <w:r>
+        <w:rPr>
+          <w:sz w:val="28"/>
+          <w:szCs w:val="32"/>
+        </w:rPr>
+        <w:t>概念：</w:t>
+      </w:r>
+    </w:p>
+    <w:p>
+      <w:pPr>
+        <w:pStyle w:val="Normal"/>
+        <w:bidi w:val="0"/>
+        <w:jc w:val="start"/>
+        <w:rPr>
+          <w:sz w:val="32"/>
+          <w:szCs w:val="32"/>
+        </w:rPr>
+      </w:pPr>
+      <w:r>
+        <w:rPr>
+          <w:sz w:val="32"/>
+          <w:szCs w:val="32"/>
+        </w:rPr>
+        <w:t xml:space="preserve">1. </w:t>
+      </w:r>
+      <w:r>
+        <w:rPr>
+          <w:sz w:val="28"/>
+          <w:szCs w:val="32"/>
+        </w:rPr>
+        <w:t>行下标：就是行的编号，从</w:t>
+      </w:r>
+      <w:r>
+        <w:rPr>
+          <w:sz w:val="32"/>
+          <w:szCs w:val="32"/>
+        </w:rPr>
+        <w:t>0</w:t>
+      </w:r>
+      <w:r>
+        <w:rPr>
+          <w:sz w:val="28"/>
+          <w:szCs w:val="32"/>
+        </w:rPr>
+        <w:t>开始，是想对于首行的偏移量</w:t>
+      </w:r>
+    </w:p>
+    <w:p>
+      <w:pPr>
+        <w:pStyle w:val="Normal"/>
+        <w:bidi w:val="0"/>
+        <w:jc w:val="start"/>
+        <w:rPr>
+          <w:sz w:val="32"/>
+          <w:szCs w:val="32"/>
+        </w:rPr>
+      </w:pPr>
+      <w:r>
+        <w:rPr>
+          <w:sz w:val="32"/>
+          <w:szCs w:val="32"/>
+        </w:rPr>
+        <w:t xml:space="preserve">     </w:t>
+      </w:r>
+      <w:r>
+        <w:rPr>
+          <w:sz w:val="28"/>
+          <w:szCs w:val="32"/>
+        </w:rPr>
+        <w:t>列下标：就是列的编号，从</w:t>
+      </w:r>
+      <w:r>
+        <w:rPr>
+          <w:sz w:val="32"/>
+          <w:szCs w:val="32"/>
+        </w:rPr>
+        <w:t>0</w:t>
+      </w:r>
+      <w:r>
+        <w:rPr>
+          <w:sz w:val="28"/>
+          <w:szCs w:val="32"/>
+        </w:rPr>
+        <w:t>开始，是相对于首列元素的偏移量</w:t>
+      </w:r>
+    </w:p>
+    <w:p>
+      <w:pPr>
+        <w:pStyle w:val="Normal"/>
+        <w:bidi w:val="0"/>
+        <w:jc w:val="start"/>
+        <w:rPr>
+          <w:sz w:val="32"/>
+          <w:szCs w:val="32"/>
+        </w:rPr>
+      </w:pPr>
+      <w:r>
+        <w:rPr>
+          <w:sz w:val="32"/>
+          <w:szCs w:val="32"/>
+        </w:rPr>
+        <w:t xml:space="preserve">2. </w:t>
+      </w:r>
+      <w:r>
+        <w:rPr>
+          <w:sz w:val="28"/>
+          <w:szCs w:val="32"/>
+        </w:rPr>
+        <w:t>下标法：就是用数组名和行列下标值，表示每个元素值。下标法表示元素值，相当于一个普通变量。</w:t>
+      </w:r>
+      <w:r>
+        <w:rPr>
+          <w:sz w:val="32"/>
+          <w:szCs w:val="32"/>
+        </w:rPr>
+        <w:t>b[0][0] b[1][1] b[0][0]++</w:t>
+      </w:r>
+      <w:r>
+        <w:rPr>
+          <w:sz w:val="28"/>
+          <w:szCs w:val="32"/>
+        </w:rPr>
+        <w:t>表示一个普通变量。</w:t>
+      </w:r>
+    </w:p>
+    <w:p>
+      <w:pPr>
+        <w:pStyle w:val="Normal"/>
+        <w:bidi w:val="0"/>
+        <w:jc w:val="start"/>
+        <w:rPr>
+          <w:sz w:val="32"/>
+          <w:szCs w:val="32"/>
+        </w:rPr>
+      </w:pPr>
+      <w:r>
+        <w:rPr>
+          <w:sz w:val="32"/>
+          <w:szCs w:val="32"/>
+        </w:rPr>
+      </w:r>
+    </w:p>
+    <w:p>
+      <w:pPr>
+        <w:pStyle w:val="Normal"/>
+        <w:bidi w:val="0"/>
+        <w:jc w:val="start"/>
+        <w:rPr>
+          <w:sz w:val="32"/>
+          <w:szCs w:val="32"/>
+        </w:rPr>
+      </w:pPr>
+      <w:r>
+        <w:rPr>
+          <w:sz w:val="28"/>
+          <w:szCs w:val="32"/>
+        </w:rPr>
+        <w:t>二维数组中的地址表示方式：</w:t>
+      </w:r>
+    </w:p>
+    <w:p>
+      <w:pPr>
+        <w:pStyle w:val="Normal"/>
+        <w:bidi w:val="0"/>
+        <w:jc w:val="start"/>
+        <w:rPr>
+          <w:sz w:val="32"/>
+          <w:szCs w:val="32"/>
+        </w:rPr>
+      </w:pPr>
+      <w:r>
+        <w:rPr>
+          <w:sz w:val="32"/>
+          <w:szCs w:val="32"/>
+        </w:rPr>
+        <w:t xml:space="preserve">1. </w:t>
+      </w:r>
+      <w:r>
+        <w:rPr>
+          <w:sz w:val="28"/>
+          <w:szCs w:val="32"/>
+        </w:rPr>
+        <w:t>行地址，每行中的地址，就是楼层地址值。</w:t>
+      </w:r>
+    </w:p>
+    <w:p>
+      <w:pPr>
+        <w:pStyle w:val="Normal"/>
+        <w:bidi w:val="0"/>
+        <w:jc w:val="start"/>
+        <w:rPr>
+          <w:sz w:val="32"/>
+          <w:szCs w:val="32"/>
+        </w:rPr>
+      </w:pPr>
+      <w:r>
+        <w:rPr>
+          <w:sz w:val="32"/>
+          <w:szCs w:val="32"/>
+        </w:rPr>
+        <w:t xml:space="preserve">2. </w:t>
+      </w:r>
+      <w:r>
+        <w:rPr>
+          <w:sz w:val="28"/>
+          <w:szCs w:val="32"/>
+        </w:rPr>
+        <w:t>列地址，每行中每个元素的地址，就是楼层中房间的地址值。</w:t>
+      </w:r>
+    </w:p>
+    <w:p>
+      <w:pPr>
+        <w:pStyle w:val="Normal"/>
+        <w:bidi w:val="0"/>
+        <w:jc w:val="start"/>
+        <w:rPr>
+          <w:sz w:val="32"/>
+          <w:szCs w:val="32"/>
+        </w:rPr>
+      </w:pPr>
+      <w:r>
+        <w:rPr>
+          <w:sz w:val="32"/>
+          <w:szCs w:val="32"/>
+        </w:rPr>
+      </w:r>
+    </w:p>
+    <w:p>
+      <w:pPr>
+        <w:pStyle w:val="Normal"/>
+        <w:bidi w:val="0"/>
+        <w:jc w:val="start"/>
+        <w:rPr>
+          <w:sz w:val="32"/>
+          <w:szCs w:val="32"/>
+        </w:rPr>
+      </w:pPr>
+      <w:r>
+        <w:rPr>
+          <w:sz w:val="28"/>
+          <w:szCs w:val="32"/>
+        </w:rPr>
+        <w:t>字符型数组：</w:t>
+      </w:r>
+    </w:p>
+    <w:p>
+      <w:pPr>
+        <w:pStyle w:val="Normal"/>
+        <w:bidi w:val="0"/>
+        <w:jc w:val="start"/>
+        <w:rPr>
+          <w:sz w:val="32"/>
+          <w:szCs w:val="32"/>
+        </w:rPr>
+      </w:pPr>
+      <w:r>
+        <w:rPr>
+          <w:sz w:val="28"/>
+          <w:szCs w:val="32"/>
+        </w:rPr>
+        <w:t>例如：</w:t>
+      </w:r>
+      <w:r>
+        <w:rPr>
+          <w:sz w:val="32"/>
+          <w:szCs w:val="32"/>
+        </w:rPr>
+        <w:t xml:space="preserve">char st[10];  </w:t>
+      </w:r>
+      <w:r>
+        <w:rPr>
+          <w:sz w:val="28"/>
+          <w:szCs w:val="32"/>
+        </w:rPr>
+        <w:t>一维的字符型数组</w:t>
+      </w:r>
+    </w:p>
+    <w:p>
+      <w:pPr>
+        <w:pStyle w:val="Normal"/>
+        <w:bidi w:val="0"/>
+        <w:jc w:val="start"/>
+        <w:rPr>
+          <w:sz w:val="32"/>
+          <w:szCs w:val="32"/>
+        </w:rPr>
+      </w:pPr>
+      <w:r>
+        <w:rPr>
+          <w:sz w:val="32"/>
+          <w:szCs w:val="32"/>
+        </w:rPr>
+        <w:tab/>
+        <w:tab/>
+        <w:t xml:space="preserve">char st[3][10]; </w:t>
+      </w:r>
+      <w:r>
+        <w:rPr>
+          <w:sz w:val="28"/>
+          <w:szCs w:val="32"/>
+        </w:rPr>
+        <w:t>二维的字符型数组</w:t>
+      </w:r>
+    </w:p>
+    <w:p>
+      <w:pPr>
+        <w:pStyle w:val="Normal"/>
+        <w:bidi w:val="0"/>
+        <w:jc w:val="start"/>
+        <w:rPr>
+          <w:sz w:val="32"/>
+          <w:szCs w:val="32"/>
+        </w:rPr>
+      </w:pPr>
+      <w:r>
+        <w:rPr>
+          <w:sz w:val="28"/>
+          <w:szCs w:val="32"/>
+        </w:rPr>
+        <w:t>字符型一维数组的定义：</w:t>
+      </w:r>
+      <w:r>
+        <w:rPr>
+          <w:sz w:val="32"/>
+          <w:szCs w:val="32"/>
+        </w:rPr>
+        <w:t>char st[10];</w:t>
+      </w:r>
+    </w:p>
+    <w:p>
+      <w:pPr>
+        <w:pStyle w:val="Normal"/>
+        <w:bidi w:val="0"/>
+        <w:jc w:val="start"/>
+        <w:rPr>
+          <w:sz w:val="32"/>
+          <w:szCs w:val="32"/>
+        </w:rPr>
+      </w:pPr>
+      <w:r>
+        <w:rPr>
+          <w:sz w:val="28"/>
+          <w:szCs w:val="32"/>
+        </w:rPr>
+        <w:t>字符型一维数组元素的初始化赋值：</w:t>
+      </w:r>
+    </w:p>
+    <w:p>
+      <w:pPr>
+        <w:pStyle w:val="Normal"/>
+        <w:bidi w:val="0"/>
+        <w:jc w:val="start"/>
+        <w:rPr>
+          <w:sz w:val="32"/>
+          <w:szCs w:val="32"/>
+        </w:rPr>
+      </w:pPr>
+      <w:r>
+        <w:rPr>
+          <w:sz w:val="32"/>
+          <w:szCs w:val="32"/>
+        </w:rPr>
+        <w:t>(1)</w:t>
+      </w:r>
+      <w:r>
+        <w:rPr>
+          <w:sz w:val="28"/>
+          <w:szCs w:val="32"/>
+        </w:rPr>
+        <w:t>可以用单个字符为他赋值：</w:t>
+      </w:r>
+    </w:p>
+    <w:p>
+      <w:pPr>
+        <w:pStyle w:val="Normal"/>
+        <w:bidi w:val="0"/>
+        <w:jc w:val="start"/>
+        <w:rPr>
+          <w:sz w:val="32"/>
+          <w:szCs w:val="32"/>
+        </w:rPr>
+      </w:pPr>
+      <w:r>
+        <w:rPr>
+          <w:sz w:val="32"/>
+          <w:szCs w:val="32"/>
+        </w:rPr>
+        <w:t>char st[5]={‘a’,’b’,’c’};</w:t>
+      </w:r>
+    </w:p>
+    <w:p>
+      <w:pPr>
+        <w:pStyle w:val="Normal"/>
+        <w:bidi w:val="0"/>
+        <w:jc w:val="start"/>
+        <w:rPr>
+          <w:sz w:val="32"/>
+          <w:szCs w:val="32"/>
+        </w:rPr>
+      </w:pPr>
+      <w:r>
+        <w:rPr>
+          <w:sz w:val="32"/>
+          <w:szCs w:val="32"/>
+        </w:rPr>
+        <w:t>(2)</w:t>
+      </w:r>
+      <w:r>
+        <w:rPr>
+          <w:sz w:val="28"/>
+          <w:szCs w:val="32"/>
+        </w:rPr>
+        <w:t>可以使用字符串：</w:t>
+      </w:r>
+    </w:p>
+    <w:p>
+      <w:pPr>
+        <w:pStyle w:val="Normal"/>
+        <w:bidi w:val="0"/>
+        <w:jc w:val="start"/>
+        <w:rPr>
+          <w:sz w:val="32"/>
+          <w:szCs w:val="32"/>
+        </w:rPr>
+      </w:pPr>
+      <w:r>
+        <w:rPr>
+          <w:sz w:val="32"/>
+          <w:szCs w:val="32"/>
+        </w:rPr>
+        <w:t xml:space="preserve">char st[5]={“abcd”}; </w:t>
+      </w:r>
+      <w:r>
+        <w:rPr>
+          <w:sz w:val="28"/>
+          <w:szCs w:val="32"/>
+        </w:rPr>
+        <w:t>注意，一定不能超范围。</w:t>
+      </w:r>
+    </w:p>
+    <w:p>
+      <w:pPr>
+        <w:pStyle w:val="Normal"/>
+        <w:bidi w:val="0"/>
+        <w:jc w:val="start"/>
+        <w:rPr>
+          <w:sz w:val="32"/>
+          <w:szCs w:val="32"/>
+        </w:rPr>
+      </w:pPr>
+      <w:r>
+        <w:rPr>
+          <w:sz w:val="28"/>
+          <w:szCs w:val="32"/>
+        </w:rPr>
+        <w:t>说明：</w:t>
+      </w:r>
+      <w:r>
+        <w:rPr>
+          <w:sz w:val="32"/>
+          <w:szCs w:val="32"/>
+        </w:rPr>
+        <w:t>C</w:t>
+      </w:r>
+      <w:r>
+        <w:rPr>
+          <w:sz w:val="28"/>
+          <w:szCs w:val="32"/>
+        </w:rPr>
+        <w:t>语言中，所有字符串都是以字符数组的形式存放的。</w:t>
+      </w:r>
+    </w:p>
+    <w:p>
+      <w:pPr>
+        <w:pStyle w:val="Normal"/>
+        <w:bidi w:val="0"/>
+        <w:jc w:val="start"/>
+        <w:rPr>
+          <w:sz w:val="32"/>
+          <w:szCs w:val="32"/>
+        </w:rPr>
+      </w:pPr>
+      <w:r>
+        <w:rPr>
+          <w:sz w:val="32"/>
+          <w:szCs w:val="32"/>
+        </w:rPr>
+      </w:r>
+    </w:p>
+    <w:p>
+      <w:pPr>
+        <w:pStyle w:val="Normal"/>
+        <w:bidi w:val="0"/>
+        <w:jc w:val="start"/>
+        <w:rPr>
+          <w:sz w:val="32"/>
+          <w:szCs w:val="32"/>
+        </w:rPr>
+      </w:pPr>
+      <w:r>
+        <w:rPr>
+          <w:sz w:val="28"/>
+          <w:szCs w:val="32"/>
+        </w:rPr>
+        <w:t>字符型一维数组元素的引用</w:t>
+      </w:r>
+    </w:p>
+    <w:p>
+      <w:pPr>
+        <w:pStyle w:val="Normal"/>
+        <w:bidi w:val="0"/>
+        <w:jc w:val="start"/>
+        <w:rPr>
+          <w:sz w:val="32"/>
+          <w:szCs w:val="32"/>
+        </w:rPr>
+      </w:pPr>
+      <w:r>
+        <w:rPr>
+          <w:sz w:val="32"/>
+          <w:szCs w:val="32"/>
+        </w:rPr>
+        <w:t>(1)</w:t>
+      </w:r>
+      <w:r>
+        <w:rPr>
+          <w:sz w:val="28"/>
+          <w:szCs w:val="32"/>
+        </w:rPr>
+        <w:t>按单个字符形式应用：需要使用下标法：</w:t>
+      </w:r>
+    </w:p>
+    <w:p>
+      <w:pPr>
+        <w:pStyle w:val="Normal"/>
+        <w:bidi w:val="0"/>
+        <w:jc w:val="start"/>
+        <w:rPr>
+          <w:sz w:val="32"/>
+          <w:szCs w:val="32"/>
+        </w:rPr>
+      </w:pPr>
+      <w:r>
+        <w:rPr>
+          <w:sz w:val="32"/>
+          <w:szCs w:val="32"/>
+        </w:rPr>
+        <w:tab/>
+        <w:t>char st[]=”abcde”;</w:t>
+      </w:r>
+    </w:p>
+    <w:p>
+      <w:pPr>
+        <w:pStyle w:val="Normal"/>
+        <w:bidi w:val="0"/>
+        <w:jc w:val="start"/>
+        <w:rPr>
+          <w:sz w:val="32"/>
+          <w:szCs w:val="32"/>
+        </w:rPr>
+      </w:pPr>
+      <w:r>
+        <w:rPr>
+          <w:sz w:val="28"/>
+          <w:szCs w:val="32"/>
+        </w:rPr>
+        <w:t xml:space="preserve">使用单个元素处理法：利用循环，结合下标法。针对数组中的每个元素分别进行处理。 </w:t>
+      </w:r>
+    </w:p>
+    <w:p>
+      <w:pPr>
+        <w:pStyle w:val="Normal"/>
+        <w:bidi w:val="0"/>
+        <w:jc w:val="start"/>
+        <w:rPr>
+          <w:sz w:val="32"/>
+          <w:szCs w:val="32"/>
+        </w:rPr>
+      </w:pPr>
+      <w:r>
+        <w:rPr>
+          <w:sz w:val="28"/>
+          <w:szCs w:val="32"/>
+        </w:rPr>
+        <w:t>字符数组中常用的两种循环结构</w:t>
+      </w:r>
+      <w:r>
+        <w:rPr>
+          <w:sz w:val="32"/>
+          <w:szCs w:val="32"/>
+        </w:rPr>
+        <w:t>;</w:t>
+      </w:r>
+    </w:p>
+    <w:p>
+      <w:pPr>
+        <w:pStyle w:val="Normal"/>
+        <w:bidi w:val="0"/>
+        <w:jc w:val="start"/>
+        <w:rPr>
+          <w:sz w:val="32"/>
+          <w:szCs w:val="32"/>
+        </w:rPr>
+      </w:pPr>
+      <w:r>
+        <w:rPr>
+          <w:sz w:val="32"/>
+          <w:szCs w:val="32"/>
+        </w:rPr>
+        <w:t xml:space="preserve">for(int i=0;i&lt;strlen(st);i++)  st[i]=st[i]-32; </w:t>
+      </w:r>
+    </w:p>
+    <w:p>
+      <w:pPr>
+        <w:pStyle w:val="Normal"/>
+        <w:bidi w:val="0"/>
+        <w:jc w:val="start"/>
+        <w:rPr>
+          <w:sz w:val="32"/>
+          <w:szCs w:val="32"/>
+        </w:rPr>
+      </w:pPr>
+      <w:r>
+        <w:rPr>
+          <w:sz w:val="32"/>
+          <w:szCs w:val="32"/>
+        </w:rPr>
+        <w:t>for(int i=0;st[i]!=’\0’;i++) st[i]=st[i]-32;</w:t>
+      </w:r>
+    </w:p>
+    <w:p>
+      <w:pPr>
+        <w:pStyle w:val="Normal"/>
+        <w:bidi w:val="0"/>
+        <w:jc w:val="start"/>
+        <w:rPr>
+          <w:sz w:val="32"/>
+          <w:szCs w:val="32"/>
+        </w:rPr>
+      </w:pPr>
+      <w:r>
+        <w:rPr>
+          <w:sz w:val="32"/>
+          <w:szCs w:val="32"/>
+        </w:rPr>
+        <w:t>(2)</w:t>
+      </w:r>
+      <w:r>
+        <w:rPr>
+          <w:sz w:val="28"/>
+          <w:szCs w:val="32"/>
+        </w:rPr>
+        <w:t>按字符串的形式处理，此时需要给出串的首元素地址值。</w:t>
+      </w:r>
+    </w:p>
+    <w:p>
+      <w:pPr>
+        <w:pStyle w:val="Normal"/>
+        <w:bidi w:val="0"/>
+        <w:jc w:val="start"/>
+        <w:rPr>
+          <w:sz w:val="32"/>
+          <w:szCs w:val="32"/>
+        </w:rPr>
+      </w:pPr>
+      <w:r>
+        <w:rPr>
+          <w:sz w:val="32"/>
+          <w:szCs w:val="32"/>
+        </w:rPr>
+        <w:t xml:space="preserve">char st[]=”abcde”;  </w:t>
+      </w:r>
+      <w:r>
+        <w:rPr>
+          <w:sz w:val="28"/>
+          <w:szCs w:val="32"/>
+        </w:rPr>
+        <w:t>例如：</w:t>
+      </w:r>
+      <w:r>
+        <w:rPr>
+          <w:sz w:val="32"/>
+          <w:szCs w:val="32"/>
+        </w:rPr>
+        <w:t>printf(“%s”,st);   strlen(st);  // 5  strlen(st+2) // 3</w:t>
+      </w:r>
+    </w:p>
+    <w:p>
+      <w:pPr>
+        <w:pStyle w:val="Normal"/>
+        <w:bidi w:val="0"/>
+        <w:jc w:val="start"/>
+        <w:rPr>
+          <w:sz w:val="32"/>
+          <w:szCs w:val="32"/>
+        </w:rPr>
+      </w:pPr>
+      <w:r>
+        <w:rPr>
+          <w:sz w:val="32"/>
+          <w:szCs w:val="32"/>
+        </w:rPr>
+        <w:t xml:space="preserve">char st[]=”abcde\0def”;  strlen(st);   //5  </w:t>
+      </w:r>
+      <w:r>
+        <w:rPr>
+          <w:sz w:val="28"/>
+          <w:szCs w:val="32"/>
+        </w:rPr>
+        <w:t>遇到</w:t>
+      </w:r>
+      <w:r>
+        <w:rPr>
+          <w:sz w:val="32"/>
+          <w:szCs w:val="32"/>
+        </w:rPr>
+        <w:t>\0</w:t>
+      </w:r>
+      <w:r>
+        <w:rPr>
+          <w:sz w:val="28"/>
+          <w:szCs w:val="32"/>
+        </w:rPr>
+        <w:t>结束</w:t>
+      </w:r>
+    </w:p>
+    <w:p>
+      <w:pPr>
+        <w:pStyle w:val="Normal"/>
+        <w:bidi w:val="0"/>
+        <w:jc w:val="start"/>
+        <w:rPr>
+          <w:sz w:val="32"/>
+          <w:szCs w:val="32"/>
+        </w:rPr>
+      </w:pPr>
+      <w:r>
+        <w:rPr>
+          <w:sz w:val="28"/>
+          <w:szCs w:val="32"/>
+        </w:rPr>
+        <w:t>例题：</w:t>
+      </w:r>
+    </w:p>
+    <w:tbl>
+      <w:tblPr>
+        <w:tblW w:w="9638" w:type="dxa"/>
+        <w:jc w:val="start"/>
+        <w:tblInd w:w="0" w:type="dxa"/>
+        <w:tblLayout w:type="fixed"/>
+        <w:tblCellMar>
+          <w:top w:w="55" w:type="dxa"/>
+          <w:start w:w="55" w:type="dxa"/>
+          <w:bottom w:w="55" w:type="dxa"/>
+          <w:end w:w="55" w:type="dxa"/>
+        </w:tblCellMar>
+      </w:tblPr>
+      <w:tblGrid>
+        <w:gridCol w:w="9638"/>
+      </w:tblGrid>
+      <w:tr>
+        <w:trPr/>
+        <w:tc>
+          <w:tcPr>
+            <w:tcW w:w="9638" w:type="dxa"/>
+            <w:tcBorders>
+              <w:top w:val="single" w:sz="2" w:space="0" w:color="000000"/>
+              <w:start w:val="single" w:sz="2" w:space="0" w:color="000000"/>
+              <w:bottom w:val="single" w:sz="2" w:space="0" w:color="000000"/>
+              <w:end w:val="single" w:sz="2" w:space="0" w:color="000000"/>
+            </w:tcBorders>
+          </w:tcPr>
+          <w:p>
+            <w:pPr>
+              <w:pStyle w:val="Style19"/>
+              <w:bidi w:val="0"/>
+              <w:jc w:val="start"/>
+              <w:rPr>
+                <w:sz w:val="32"/>
+                <w:szCs w:val="32"/>
+              </w:rPr>
+            </w:pPr>
+            <w:r>
+              <w:rPr>
+                <w:sz w:val="32"/>
+                <w:szCs w:val="32"/>
+              </w:rPr>
+              <w:t xml:space="preserve">void main(){ char st[]=”a*b*c*def”;int </w:t>
+            </w:r>
+            <w:r>
+              <w:rPr>
+                <w:sz w:val="32"/>
+                <w:szCs w:val="32"/>
+                <w:lang w:val="zxx" w:eastAsia="zxx" w:bidi="zxx"/>
+              </w:rPr>
+              <w:t>i,j=0; for(i=0,st[i]!='\0';i++)</w:t>
+            </w:r>
+          </w:p>
+          <w:p>
+            <w:pPr>
+              <w:pStyle w:val="Style19"/>
+              <w:bidi w:val="0"/>
+              <w:jc w:val="start"/>
+              <w:rPr>
+                <w:sz w:val="32"/>
+                <w:szCs w:val="32"/>
+              </w:rPr>
+            </w:pPr>
+            <w:r>
+              <w:rPr>
+                <w:sz w:val="32"/>
+                <w:szCs w:val="32"/>
+                <w:lang w:val="zxx" w:eastAsia="zxx" w:bidi="zxx"/>
+              </w:rPr>
+              <w:t xml:space="preserve">{ if(st[i] != '*');{st[j]=st[i];    j++;}}st[j]='\0'; printf("%d",st) </w:t>
+            </w:r>
+            <w:r>
+              <w:rPr>
+                <w:sz w:val="32"/>
+                <w:szCs w:val="32"/>
+              </w:rPr>
+              <w:t>}</w:t>
+            </w:r>
+          </w:p>
+        </w:tc>
+      </w:tr>
+    </w:tbl>
+    <w:p>
+      <w:pPr>
+        <w:pStyle w:val="Normal"/>
+        <w:bidi w:val="0"/>
+        <w:jc w:val="start"/>
+        <w:rPr>
+          <w:sz w:val="32"/>
+          <w:szCs w:val="32"/>
+        </w:rPr>
+      </w:pPr>
+      <w:r>
+        <w:rPr>
+          <w:sz w:val="32"/>
+          <w:szCs w:val="32"/>
+        </w:rPr>
+        <w:t xml:space="preserve"> </w:t>
+      </w:r>
+      <w:r>
+        <w:rPr>
+          <w:sz w:val="28"/>
+          <w:szCs w:val="32"/>
+        </w:rPr>
+        <w:t>删除指定字符的算法：从前后，一次扫描字符串中的每个字符，如果遇到删除字符不予处理，如果遇到非删除的字符，则向前放。 最后放</w:t>
+      </w:r>
+      <w:r>
+        <w:rPr>
+          <w:sz w:val="32"/>
+          <w:szCs w:val="32"/>
+        </w:rPr>
+        <w:t>\0;</w:t>
+      </w:r>
+    </w:p>
+    <w:p>
+      <w:pPr>
+        <w:pStyle w:val="Normal"/>
+        <w:bidi w:val="0"/>
+        <w:jc w:val="start"/>
+        <w:rPr>
+          <w:sz w:val="32"/>
+          <w:szCs w:val="32"/>
+        </w:rPr>
+      </w:pPr>
+      <w:r>
+        <w:rPr>
+          <w:sz w:val="32"/>
+          <w:szCs w:val="32"/>
+        </w:rPr>
+      </w:r>
+    </w:p>
+    <w:p>
+      <w:pPr>
+        <w:pStyle w:val="Normal"/>
+        <w:bidi w:val="0"/>
+        <w:jc w:val="start"/>
+        <w:rPr>
+          <w:sz w:val="32"/>
+          <w:szCs w:val="32"/>
+        </w:rPr>
+      </w:pPr>
+      <w:r>
+        <w:rPr>
+          <w:sz w:val="32"/>
+          <w:szCs w:val="32"/>
+        </w:rPr>
+      </w:r>
+    </w:p>
+    <w:p>
+      <w:pPr>
+        <w:pStyle w:val="Normal"/>
+        <w:bidi w:val="0"/>
+        <w:jc w:val="start"/>
+        <w:rPr>
+          <w:sz w:val="32"/>
+          <w:szCs w:val="32"/>
+        </w:rPr>
+      </w:pPr>
+      <w:r>
+        <w:rPr>
+          <w:sz w:val="32"/>
+          <w:szCs w:val="32"/>
+        </w:rPr>
+      </w:r>
+    </w:p>
+    <w:p>
+      <w:pPr>
+        <w:pStyle w:val="Normal"/>
+        <w:bidi w:val="0"/>
+        <w:jc w:val="start"/>
+        <w:rPr>
+          <w:sz w:val="32"/>
+          <w:szCs w:val="32"/>
+        </w:rPr>
+      </w:pPr>
+      <w:r>
+        <w:rPr>
+          <w:sz w:val="32"/>
+          <w:szCs w:val="32"/>
+        </w:rPr>
+      </w:r>
+    </w:p>
     <w:p>
       <w:pPr>
         <w:pStyle w:val="Normal"/>

--- a/89leeson.docx
+++ b/89leeson.docx
@@ -4849,9 +4849,1093 @@
       </w:pPr>
       <w:r>
         <w:rPr>
-          <w:sz w:val="32"/>
-          <w:szCs w:val="32"/>
-        </w:rPr>
+          <w:sz w:val="28"/>
+          <w:szCs w:val="32"/>
+        </w:rPr>
+        <w:t>二维字符数组：</w:t>
+      </w:r>
+    </w:p>
+    <w:p>
+      <w:pPr>
+        <w:pStyle w:val="Normal"/>
+        <w:bidi w:val="0"/>
+        <w:jc w:val="start"/>
+        <w:rPr>
+          <w:sz w:val="32"/>
+          <w:szCs w:val="32"/>
+        </w:rPr>
+      </w:pPr>
+      <w:r>
+        <w:rPr>
+          <w:sz w:val="32"/>
+          <w:szCs w:val="32"/>
+        </w:rPr>
+        <w:t xml:space="preserve">char st[3][10]; </w:t>
+      </w:r>
+      <w:r>
+        <w:rPr>
+          <w:sz w:val="28"/>
+          <w:szCs w:val="32"/>
+        </w:rPr>
+        <w:t>数组中包含有</w:t>
+      </w:r>
+      <w:r>
+        <w:rPr>
+          <w:sz w:val="32"/>
+          <w:szCs w:val="32"/>
+        </w:rPr>
+        <w:t>3</w:t>
+      </w:r>
+      <w:r>
+        <w:rPr>
+          <w:sz w:val="28"/>
+          <w:szCs w:val="32"/>
+        </w:rPr>
+        <w:t>个一维数组，每个一维数组都可以存放在一个字符串</w:t>
+      </w:r>
+    </w:p>
+    <w:p>
+      <w:pPr>
+        <w:pStyle w:val="Normal"/>
+        <w:bidi w:val="0"/>
+        <w:jc w:val="start"/>
+        <w:rPr>
+          <w:sz w:val="32"/>
+          <w:szCs w:val="32"/>
+        </w:rPr>
+      </w:pPr>
+      <w:r>
+        <w:rPr>
+          <w:sz w:val="28"/>
+          <w:szCs w:val="32"/>
+        </w:rPr>
+        <w:t>例如：</w:t>
+      </w:r>
+      <w:r>
+        <w:rPr>
+          <w:sz w:val="32"/>
+          <w:szCs w:val="32"/>
+        </w:rPr>
+        <w:t>char st[3][10]={{“abc”},{“def”},{“123”}};  printf(“%s”,st[1]);def</w:t>
+      </w:r>
+    </w:p>
+    <w:p>
+      <w:pPr>
+        <w:pStyle w:val="Normal"/>
+        <w:bidi w:val="0"/>
+        <w:jc w:val="start"/>
+        <w:rPr>
+          <w:sz w:val="32"/>
+          <w:szCs w:val="32"/>
+        </w:rPr>
+      </w:pPr>
+      <w:r>
+        <w:rPr>
+          <w:sz w:val="28"/>
+          <w:szCs w:val="32"/>
+        </w:rPr>
+        <w:t>说明按串形式处理，后面需要给出待处理串的首元素地址值。</w:t>
+      </w:r>
+    </w:p>
+    <w:p>
+      <w:pPr>
+        <w:pStyle w:val="Normal"/>
+        <w:bidi w:val="0"/>
+        <w:jc w:val="start"/>
+        <w:rPr>
+          <w:sz w:val="32"/>
+          <w:szCs w:val="32"/>
+        </w:rPr>
+      </w:pPr>
+      <w:r>
+        <w:rPr>
+          <w:sz w:val="32"/>
+          <w:szCs w:val="32"/>
+        </w:rPr>
+      </w:r>
+    </w:p>
+    <w:p>
+      <w:pPr>
+        <w:pStyle w:val="Normal"/>
+        <w:bidi w:val="0"/>
+        <w:jc w:val="start"/>
+        <w:rPr>
+          <w:sz w:val="32"/>
+          <w:szCs w:val="32"/>
+        </w:rPr>
+      </w:pPr>
+      <w:r>
+        <w:rPr>
+          <w:b w:val="false"/>
+          <w:bCs w:val="false"/>
+          <w:sz w:val="28"/>
+          <w:szCs w:val="32"/>
+        </w:rPr>
+        <w:t>字符串的处理函数</w:t>
+      </w:r>
+      <w:r>
+        <w:rPr>
+          <w:sz w:val="32"/>
+          <w:szCs w:val="32"/>
+        </w:rPr>
+        <w:t>;</w:t>
+      </w:r>
+    </w:p>
+    <w:p>
+      <w:pPr>
+        <w:pStyle w:val="Normal"/>
+        <w:bidi w:val="0"/>
+        <w:jc w:val="start"/>
+        <w:rPr>
+          <w:sz w:val="32"/>
+          <w:szCs w:val="32"/>
+        </w:rPr>
+      </w:pPr>
+      <w:r>
+        <w:rPr>
+          <w:sz w:val="28"/>
+          <w:szCs w:val="32"/>
+        </w:rPr>
+        <w:t>函数，包，如果使用函数，必须要包含包</w:t>
+      </w:r>
+    </w:p>
+    <w:p>
+      <w:pPr>
+        <w:pStyle w:val="Normal"/>
+        <w:bidi w:val="0"/>
+        <w:jc w:val="start"/>
+        <w:rPr>
+          <w:sz w:val="32"/>
+          <w:szCs w:val="32"/>
+        </w:rPr>
+      </w:pPr>
+      <w:r>
+        <w:rPr>
+          <w:sz w:val="28"/>
+          <w:szCs w:val="32"/>
+        </w:rPr>
+        <w:t>一般都在</w:t>
+      </w:r>
+      <w:r>
+        <w:rPr>
+          <w:sz w:val="32"/>
+          <w:szCs w:val="32"/>
+        </w:rPr>
+        <w:t xml:space="preserve">stdio.h  </w:t>
+      </w:r>
+      <w:r>
+        <w:rPr>
+          <w:sz w:val="28"/>
+          <w:szCs w:val="32"/>
+        </w:rPr>
+        <w:t xml:space="preserve">和 </w:t>
+      </w:r>
+      <w:r>
+        <w:rPr>
+          <w:sz w:val="32"/>
+          <w:szCs w:val="32"/>
+        </w:rPr>
+        <w:t xml:space="preserve">string.h </w:t>
+      </w:r>
+      <w:r>
+        <w:rPr>
+          <w:sz w:val="28"/>
+          <w:szCs w:val="32"/>
+        </w:rPr>
+        <w:t>家中的函数</w:t>
+      </w:r>
+    </w:p>
+    <w:p>
+      <w:pPr>
+        <w:pStyle w:val="Normal"/>
+        <w:bidi w:val="0"/>
+        <w:jc w:val="start"/>
+        <w:rPr>
+          <w:sz w:val="32"/>
+          <w:szCs w:val="32"/>
+        </w:rPr>
+      </w:pPr>
+      <w:r>
+        <w:rPr>
+          <w:sz w:val="32"/>
+          <w:szCs w:val="32"/>
+        </w:rPr>
+        <w:t>#include&lt;stdio.h&gt;</w:t>
+      </w:r>
+    </w:p>
+    <w:p>
+      <w:pPr>
+        <w:pStyle w:val="Normal"/>
+        <w:bidi w:val="0"/>
+        <w:jc w:val="start"/>
+        <w:rPr>
+          <w:sz w:val="32"/>
+          <w:szCs w:val="32"/>
+        </w:rPr>
+      </w:pPr>
+      <w:r>
+        <w:rPr>
+          <w:sz w:val="32"/>
+          <w:szCs w:val="32"/>
+        </w:rPr>
+        <w:t>1. gets()</w:t>
+      </w:r>
+    </w:p>
+    <w:p>
+      <w:pPr>
+        <w:pStyle w:val="Normal"/>
+        <w:bidi w:val="0"/>
+        <w:jc w:val="start"/>
+        <w:rPr>
+          <w:sz w:val="32"/>
+          <w:szCs w:val="32"/>
+        </w:rPr>
+      </w:pPr>
+      <w:r>
+        <w:rPr>
+          <w:sz w:val="28"/>
+          <w:szCs w:val="32"/>
+        </w:rPr>
+        <w:t>功能：字符串的输入函数，能输入带空格的字符串</w:t>
+      </w:r>
+    </w:p>
+    <w:p>
+      <w:pPr>
+        <w:pStyle w:val="Normal"/>
+        <w:bidi w:val="0"/>
+        <w:jc w:val="start"/>
+        <w:rPr>
+          <w:sz w:val="32"/>
+          <w:szCs w:val="32"/>
+        </w:rPr>
+      </w:pPr>
+      <w:r>
+        <w:rPr>
+          <w:sz w:val="28"/>
+          <w:szCs w:val="32"/>
+        </w:rPr>
+        <w:t>语法：</w:t>
+      </w:r>
+      <w:r>
+        <w:rPr>
+          <w:sz w:val="32"/>
+          <w:szCs w:val="32"/>
+        </w:rPr>
+        <w:t>gets(</w:t>
+      </w:r>
+      <w:r>
+        <w:rPr>
+          <w:sz w:val="28"/>
+          <w:szCs w:val="32"/>
+        </w:rPr>
+        <w:t>地址值 或 数组名</w:t>
+      </w:r>
+      <w:r>
+        <w:rPr>
+          <w:sz w:val="32"/>
+          <w:szCs w:val="32"/>
+        </w:rPr>
+        <w:t>);</w:t>
+      </w:r>
+    </w:p>
+    <w:p>
+      <w:pPr>
+        <w:pStyle w:val="Normal"/>
+        <w:bidi w:val="0"/>
+        <w:jc w:val="start"/>
+        <w:rPr>
+          <w:sz w:val="32"/>
+          <w:szCs w:val="32"/>
+        </w:rPr>
+      </w:pPr>
+      <w:r>
+        <w:rPr>
+          <w:sz w:val="28"/>
+          <w:szCs w:val="32"/>
+        </w:rPr>
+        <w:t>例如：</w:t>
+      </w:r>
+      <w:r>
+        <w:rPr>
+          <w:sz w:val="32"/>
+          <w:szCs w:val="32"/>
+        </w:rPr>
+        <w:t xml:space="preserve">char st[100];    gets(st);  </w:t>
+      </w:r>
+      <w:r>
+        <w:rPr>
+          <w:sz w:val="28"/>
+          <w:szCs w:val="32"/>
+        </w:rPr>
+        <w:t>从键盘输入的字符串，存入</w:t>
+      </w:r>
+      <w:r>
+        <w:rPr>
+          <w:sz w:val="32"/>
+          <w:szCs w:val="32"/>
+        </w:rPr>
+        <w:t>st</w:t>
+      </w:r>
+      <w:r>
+        <w:rPr>
+          <w:sz w:val="28"/>
+          <w:szCs w:val="32"/>
+        </w:rPr>
+        <w:t>数组中</w:t>
+      </w:r>
+    </w:p>
+    <w:p>
+      <w:pPr>
+        <w:pStyle w:val="Normal"/>
+        <w:bidi w:val="0"/>
+        <w:jc w:val="start"/>
+        <w:rPr>
+          <w:sz w:val="32"/>
+          <w:szCs w:val="32"/>
+        </w:rPr>
+      </w:pPr>
+      <w:r>
+        <w:rPr>
+          <w:sz w:val="32"/>
+          <w:szCs w:val="32"/>
+        </w:rPr>
+        <w:t xml:space="preserve">scanf(“%s”,st); </w:t>
+      </w:r>
+      <w:r>
+        <w:rPr>
+          <w:sz w:val="28"/>
+          <w:szCs w:val="32"/>
+        </w:rPr>
+        <w:t>此时不能输入带空格的字符串</w:t>
+      </w:r>
+    </w:p>
+    <w:p>
+      <w:pPr>
+        <w:pStyle w:val="Normal"/>
+        <w:bidi w:val="0"/>
+        <w:jc w:val="start"/>
+        <w:rPr>
+          <w:sz w:val="32"/>
+          <w:szCs w:val="32"/>
+        </w:rPr>
+      </w:pPr>
+      <w:r>
+        <w:rPr>
+          <w:sz w:val="32"/>
+          <w:szCs w:val="32"/>
+        </w:rPr>
+        <w:t>2. puts()</w:t>
+      </w:r>
+    </w:p>
+    <w:p>
+      <w:pPr>
+        <w:pStyle w:val="Normal"/>
+        <w:bidi w:val="0"/>
+        <w:jc w:val="start"/>
+        <w:rPr>
+          <w:sz w:val="32"/>
+          <w:szCs w:val="32"/>
+        </w:rPr>
+      </w:pPr>
+      <w:r>
+        <w:rPr>
+          <w:sz w:val="28"/>
+          <w:szCs w:val="32"/>
+        </w:rPr>
+        <w:t>功能：字符串输出函数（显示器）。</w:t>
+      </w:r>
+    </w:p>
+    <w:p>
+      <w:pPr>
+        <w:pStyle w:val="Normal"/>
+        <w:bidi w:val="0"/>
+        <w:jc w:val="start"/>
+        <w:rPr>
+          <w:sz w:val="32"/>
+          <w:szCs w:val="32"/>
+        </w:rPr>
+      </w:pPr>
+      <w:r>
+        <w:rPr>
+          <w:sz w:val="28"/>
+          <w:szCs w:val="32"/>
+        </w:rPr>
+        <w:t>语法：</w:t>
+      </w:r>
+      <w:r>
+        <w:rPr>
+          <w:sz w:val="32"/>
+          <w:szCs w:val="32"/>
+        </w:rPr>
+        <w:t>puts(</w:t>
+      </w:r>
+      <w:r>
+        <w:rPr>
+          <w:sz w:val="28"/>
+          <w:szCs w:val="32"/>
+        </w:rPr>
+        <w:t>地址值 或 数组名</w:t>
+      </w:r>
+      <w:r>
+        <w:rPr>
+          <w:sz w:val="32"/>
+          <w:szCs w:val="32"/>
+        </w:rPr>
+        <w:t>);</w:t>
+      </w:r>
+    </w:p>
+    <w:p>
+      <w:pPr>
+        <w:pStyle w:val="Normal"/>
+        <w:bidi w:val="0"/>
+        <w:jc w:val="start"/>
+        <w:rPr>
+          <w:sz w:val="32"/>
+          <w:szCs w:val="32"/>
+        </w:rPr>
+      </w:pPr>
+      <w:r>
+        <w:rPr>
+          <w:sz w:val="28"/>
+          <w:szCs w:val="32"/>
+        </w:rPr>
+        <w:t>例如：</w:t>
+      </w:r>
+      <w:r>
+        <w:rPr>
+          <w:sz w:val="32"/>
+          <w:szCs w:val="32"/>
+        </w:rPr>
+        <w:t>char st[]=”abc”;  puts(st);  //</w:t>
+      </w:r>
+      <w:r>
+        <w:rPr>
+          <w:sz w:val="28"/>
+          <w:szCs w:val="32"/>
+        </w:rPr>
+        <w:t xml:space="preserve">输出 </w:t>
+      </w:r>
+      <w:r>
+        <w:rPr>
+          <w:sz w:val="32"/>
+          <w:szCs w:val="32"/>
+        </w:rPr>
+        <w:t>abc</w:t>
+      </w:r>
+    </w:p>
+    <w:p>
+      <w:pPr>
+        <w:pStyle w:val="Normal"/>
+        <w:bidi w:val="0"/>
+        <w:jc w:val="start"/>
+        <w:rPr>
+          <w:sz w:val="32"/>
+          <w:szCs w:val="32"/>
+        </w:rPr>
+      </w:pPr>
+      <w:r>
+        <w:rPr>
+          <w:sz w:val="32"/>
+          <w:szCs w:val="32"/>
+        </w:rPr>
+      </w:r>
+    </w:p>
+    <w:p>
+      <w:pPr>
+        <w:pStyle w:val="Normal"/>
+        <w:bidi w:val="0"/>
+        <w:jc w:val="start"/>
+        <w:rPr>
+          <w:sz w:val="32"/>
+          <w:szCs w:val="32"/>
+        </w:rPr>
+      </w:pPr>
+      <w:r>
+        <w:rPr>
+          <w:sz w:val="32"/>
+          <w:szCs w:val="32"/>
+        </w:rPr>
+        <w:t>#include&lt;string.h&gt;</w:t>
+      </w:r>
+    </w:p>
+    <w:p>
+      <w:pPr>
+        <w:pStyle w:val="Normal"/>
+        <w:bidi w:val="0"/>
+        <w:jc w:val="start"/>
+        <w:rPr>
+          <w:sz w:val="32"/>
+          <w:szCs w:val="32"/>
+        </w:rPr>
+      </w:pPr>
+      <w:r>
+        <w:rPr>
+          <w:sz w:val="32"/>
+          <w:szCs w:val="32"/>
+        </w:rPr>
+        <w:t>1. strlen()</w:t>
+      </w:r>
+    </w:p>
+    <w:p>
+      <w:pPr>
+        <w:pStyle w:val="Normal"/>
+        <w:bidi w:val="0"/>
+        <w:jc w:val="start"/>
+        <w:rPr>
+          <w:sz w:val="32"/>
+          <w:szCs w:val="32"/>
+        </w:rPr>
+      </w:pPr>
+      <w:r>
+        <w:rPr>
+          <w:sz w:val="28"/>
+          <w:szCs w:val="32"/>
+        </w:rPr>
+        <w:t>功能：计算字符串的长度：  长度：从指定的位置开始（默认从头开始），向后数，首次遇到</w:t>
+      </w:r>
+      <w:r>
+        <w:rPr>
+          <w:sz w:val="32"/>
+          <w:szCs w:val="32"/>
+        </w:rPr>
+        <w:t>\0</w:t>
+      </w:r>
+      <w:r>
+        <w:rPr>
+          <w:sz w:val="28"/>
+          <w:szCs w:val="32"/>
+        </w:rPr>
+        <w:t>前的字符个数。</w:t>
+      </w:r>
+    </w:p>
+    <w:p>
+      <w:pPr>
+        <w:pStyle w:val="Normal"/>
+        <w:bidi w:val="0"/>
+        <w:jc w:val="start"/>
+        <w:rPr>
+          <w:sz w:val="32"/>
+          <w:szCs w:val="32"/>
+        </w:rPr>
+      </w:pPr>
+      <w:r>
+        <w:rPr>
+          <w:sz w:val="28"/>
+          <w:szCs w:val="32"/>
+        </w:rPr>
+        <w:t>语法：</w:t>
+      </w:r>
+      <w:r>
+        <w:rPr>
+          <w:sz w:val="32"/>
+          <w:szCs w:val="32"/>
+        </w:rPr>
+        <w:t>strlen(</w:t>
+      </w:r>
+      <w:r>
+        <w:rPr>
+          <w:sz w:val="28"/>
+          <w:szCs w:val="32"/>
+        </w:rPr>
+        <w:t>地址值 或 数组名</w:t>
+      </w:r>
+      <w:r>
+        <w:rPr>
+          <w:sz w:val="32"/>
+          <w:szCs w:val="32"/>
+        </w:rPr>
+        <w:t>);</w:t>
+      </w:r>
+    </w:p>
+    <w:p>
+      <w:pPr>
+        <w:pStyle w:val="Normal"/>
+        <w:bidi w:val="0"/>
+        <w:jc w:val="start"/>
+        <w:rPr>
+          <w:sz w:val="32"/>
+          <w:szCs w:val="32"/>
+        </w:rPr>
+      </w:pPr>
+      <w:r>
+        <w:rPr>
+          <w:sz w:val="28"/>
+          <w:szCs w:val="32"/>
+        </w:rPr>
+        <w:t>例如：</w:t>
+      </w:r>
+      <w:r>
+        <w:rPr>
+          <w:sz w:val="32"/>
+          <w:szCs w:val="32"/>
+        </w:rPr>
+        <w:t>char st[]=”abcd”;  strlen(st);    //</w:t>
+      </w:r>
+      <w:r>
+        <w:rPr>
+          <w:sz w:val="28"/>
+          <w:szCs w:val="32"/>
+        </w:rPr>
+        <w:t>输出</w:t>
+      </w:r>
+      <w:r>
+        <w:rPr>
+          <w:sz w:val="32"/>
+          <w:szCs w:val="32"/>
+        </w:rPr>
+        <w:t xml:space="preserve">4   strlen(st+2);  // </w:t>
+      </w:r>
+      <w:r>
+        <w:rPr>
+          <w:sz w:val="28"/>
+          <w:szCs w:val="32"/>
+        </w:rPr>
+        <w:t>输出</w:t>
+      </w:r>
+      <w:r>
+        <w:rPr>
+          <w:sz w:val="32"/>
+          <w:szCs w:val="32"/>
+        </w:rPr>
+        <w:t>2</w:t>
+      </w:r>
+    </w:p>
+    <w:p>
+      <w:pPr>
+        <w:pStyle w:val="Normal"/>
+        <w:bidi w:val="0"/>
+        <w:jc w:val="start"/>
+        <w:rPr>
+          <w:sz w:val="32"/>
+          <w:szCs w:val="32"/>
+        </w:rPr>
+      </w:pPr>
+      <w:r>
+        <w:rPr>
+          <w:sz w:val="32"/>
+          <w:szCs w:val="32"/>
+        </w:rPr>
+      </w:r>
+    </w:p>
+    <w:p>
+      <w:pPr>
+        <w:pStyle w:val="Normal"/>
+        <w:bidi w:val="0"/>
+        <w:jc w:val="start"/>
+        <w:rPr>
+          <w:sz w:val="32"/>
+          <w:szCs w:val="32"/>
+        </w:rPr>
+      </w:pPr>
+      <w:r>
+        <w:rPr>
+          <w:sz w:val="32"/>
+          <w:szCs w:val="32"/>
+        </w:rPr>
+        <w:t>2. strcat()</w:t>
+      </w:r>
+    </w:p>
+    <w:p>
+      <w:pPr>
+        <w:pStyle w:val="Normal"/>
+        <w:bidi w:val="0"/>
+        <w:jc w:val="start"/>
+        <w:rPr>
+          <w:sz w:val="32"/>
+          <w:szCs w:val="32"/>
+        </w:rPr>
+      </w:pPr>
+      <w:r>
+        <w:rPr>
+          <w:sz w:val="28"/>
+          <w:szCs w:val="32"/>
+        </w:rPr>
+        <w:t>功能：两个字符串的连接</w:t>
+      </w:r>
+      <w:r>
+        <w:rPr>
+          <w:sz w:val="32"/>
+          <w:szCs w:val="32"/>
+        </w:rPr>
+        <w:t>;</w:t>
+      </w:r>
+    </w:p>
+    <w:p>
+      <w:pPr>
+        <w:pStyle w:val="Normal"/>
+        <w:bidi w:val="0"/>
+        <w:jc w:val="start"/>
+        <w:rPr>
+          <w:sz w:val="32"/>
+          <w:szCs w:val="32"/>
+        </w:rPr>
+      </w:pPr>
+      <w:r>
+        <w:rPr>
+          <w:sz w:val="28"/>
+          <w:szCs w:val="32"/>
+        </w:rPr>
+        <w:t>语法：</w:t>
+      </w:r>
+      <w:r>
+        <w:rPr>
+          <w:sz w:val="32"/>
+          <w:szCs w:val="32"/>
+        </w:rPr>
+        <w:t>strcat(</w:t>
+      </w:r>
+      <w:r>
+        <w:rPr>
+          <w:sz w:val="28"/>
+          <w:szCs w:val="32"/>
+        </w:rPr>
+        <w:t>地址</w:t>
+      </w:r>
+      <w:r>
+        <w:rPr>
+          <w:sz w:val="32"/>
+          <w:szCs w:val="32"/>
+        </w:rPr>
+        <w:t>1 /</w:t>
+      </w:r>
+      <w:r>
+        <w:rPr>
+          <w:sz w:val="28"/>
+          <w:szCs w:val="32"/>
+        </w:rPr>
+        <w:t>数组名</w:t>
+      </w:r>
+      <w:r>
+        <w:rPr>
+          <w:sz w:val="32"/>
+          <w:szCs w:val="32"/>
+        </w:rPr>
+        <w:t>1;</w:t>
+      </w:r>
+      <w:r>
+        <w:rPr>
+          <w:sz w:val="28"/>
+          <w:szCs w:val="32"/>
+        </w:rPr>
+        <w:t>地址</w:t>
+      </w:r>
+      <w:r>
+        <w:rPr>
+          <w:sz w:val="32"/>
+          <w:szCs w:val="32"/>
+        </w:rPr>
+        <w:t>2/</w:t>
+      </w:r>
+      <w:r>
+        <w:rPr>
+          <w:sz w:val="28"/>
+          <w:szCs w:val="32"/>
+        </w:rPr>
+        <w:t>数组名</w:t>
+      </w:r>
+      <w:r>
+        <w:rPr>
+          <w:sz w:val="32"/>
+          <w:szCs w:val="32"/>
+        </w:rPr>
+        <w:t xml:space="preserve">2); </w:t>
+      </w:r>
+      <w:r>
+        <w:rPr>
+          <w:sz w:val="28"/>
+          <w:szCs w:val="32"/>
+        </w:rPr>
+        <w:t>将串</w:t>
+      </w:r>
+      <w:r>
+        <w:rPr>
+          <w:sz w:val="32"/>
+          <w:szCs w:val="32"/>
+        </w:rPr>
+        <w:t>2</w:t>
+      </w:r>
+      <w:r>
+        <w:rPr>
+          <w:sz w:val="28"/>
+          <w:szCs w:val="32"/>
+        </w:rPr>
+        <w:t>的内容连接到串</w:t>
+      </w:r>
+      <w:r>
+        <w:rPr>
+          <w:sz w:val="32"/>
+          <w:szCs w:val="32"/>
+        </w:rPr>
+        <w:t>1</w:t>
+      </w:r>
+      <w:r>
+        <w:rPr>
+          <w:sz w:val="28"/>
+          <w:szCs w:val="32"/>
+        </w:rPr>
+        <w:t>尾部</w:t>
+      </w:r>
+    </w:p>
+    <w:p>
+      <w:pPr>
+        <w:pStyle w:val="Normal"/>
+        <w:bidi w:val="0"/>
+        <w:jc w:val="start"/>
+        <w:rPr>
+          <w:sz w:val="32"/>
+          <w:szCs w:val="32"/>
+        </w:rPr>
+      </w:pPr>
+      <w:r>
+        <w:rPr>
+          <w:sz w:val="28"/>
+          <w:szCs w:val="32"/>
+        </w:rPr>
+        <w:t>例如：</w:t>
+      </w:r>
+      <w:r>
+        <w:rPr>
+          <w:sz w:val="32"/>
+          <w:szCs w:val="32"/>
+        </w:rPr>
+        <w:t xml:space="preserve">char s1[100]=”abc”;   char s2[]=”123”;  strcat(s1,s2); puts(s1);  </w:t>
+      </w:r>
+    </w:p>
+    <w:p>
+      <w:pPr>
+        <w:pStyle w:val="Normal"/>
+        <w:bidi w:val="0"/>
+        <w:jc w:val="start"/>
+        <w:rPr>
+          <w:sz w:val="32"/>
+          <w:szCs w:val="32"/>
+        </w:rPr>
+      </w:pPr>
+      <w:r>
+        <w:rPr>
+          <w:sz w:val="32"/>
+          <w:szCs w:val="32"/>
+        </w:rPr>
+        <w:t xml:space="preserve">           </w:t>
+      </w:r>
+      <w:r>
+        <w:rPr>
+          <w:sz w:val="28"/>
+          <w:szCs w:val="32"/>
+        </w:rPr>
+        <w:t xml:space="preserve">结果为 </w:t>
+      </w:r>
+      <w:r>
+        <w:rPr>
+          <w:sz w:val="32"/>
+          <w:szCs w:val="32"/>
+        </w:rPr>
+        <w:t xml:space="preserve">abc123  </w:t>
+      </w:r>
+      <w:r>
+        <w:rPr>
+          <w:sz w:val="28"/>
+          <w:szCs w:val="32"/>
+        </w:rPr>
+        <w:t>注意！串</w:t>
+      </w:r>
+      <w:r>
+        <w:rPr>
+          <w:sz w:val="32"/>
+          <w:szCs w:val="32"/>
+        </w:rPr>
+        <w:t>1</w:t>
+      </w:r>
+      <w:r>
+        <w:rPr>
+          <w:sz w:val="28"/>
+          <w:szCs w:val="32"/>
+        </w:rPr>
+        <w:t>的空间要足够大。</w:t>
+      </w:r>
+    </w:p>
+    <w:p>
+      <w:pPr>
+        <w:pStyle w:val="Normal"/>
+        <w:bidi w:val="0"/>
+        <w:jc w:val="start"/>
+        <w:rPr>
+          <w:sz w:val="32"/>
+          <w:szCs w:val="32"/>
+        </w:rPr>
+      </w:pPr>
+      <w:r>
+        <w:rPr>
+          <w:sz w:val="28"/>
+          <w:szCs w:val="32"/>
+        </w:rPr>
+        <w:t>连接算法：就是解决问题的方法和步骤</w:t>
+      </w:r>
+    </w:p>
+    <w:p>
+      <w:pPr>
+        <w:pStyle w:val="Normal"/>
+        <w:bidi w:val="0"/>
+        <w:jc w:val="start"/>
+        <w:rPr>
+          <w:sz w:val="32"/>
+          <w:szCs w:val="32"/>
+        </w:rPr>
+      </w:pPr>
+      <w:r>
+        <w:rPr>
+          <w:sz w:val="32"/>
+          <w:szCs w:val="32"/>
+        </w:rPr>
+        <w:t xml:space="preserve">1. </w:t>
+      </w:r>
+      <w:r>
+        <w:rPr>
+          <w:sz w:val="28"/>
+          <w:szCs w:val="32"/>
+        </w:rPr>
+        <w:t>寻找串</w:t>
+      </w:r>
+      <w:r>
+        <w:rPr>
+          <w:sz w:val="32"/>
+          <w:szCs w:val="32"/>
+        </w:rPr>
+        <w:t>1</w:t>
+      </w:r>
+      <w:r>
+        <w:rPr>
+          <w:sz w:val="28"/>
+          <w:szCs w:val="32"/>
+        </w:rPr>
+        <w:t>的尾部（</w:t>
+      </w:r>
+      <w:r>
+        <w:rPr>
+          <w:sz w:val="32"/>
+          <w:szCs w:val="32"/>
+        </w:rPr>
+        <w:t>\0</w:t>
+      </w:r>
+      <w:r>
+        <w:rPr>
+          <w:sz w:val="28"/>
+          <w:szCs w:val="32"/>
+        </w:rPr>
+        <w:t>）</w:t>
+      </w:r>
+      <w:r>
+        <w:rPr>
+          <w:sz w:val="32"/>
+          <w:szCs w:val="32"/>
+        </w:rPr>
+        <w:t>;</w:t>
+      </w:r>
+    </w:p>
+    <w:p>
+      <w:pPr>
+        <w:pStyle w:val="Normal"/>
+        <w:bidi w:val="0"/>
+        <w:jc w:val="start"/>
+        <w:rPr>
+          <w:sz w:val="32"/>
+          <w:szCs w:val="32"/>
+        </w:rPr>
+      </w:pPr>
+      <w:r>
+        <w:rPr>
+          <w:sz w:val="32"/>
+          <w:szCs w:val="32"/>
+        </w:rPr>
+        <w:t xml:space="preserve">2. </w:t>
+      </w:r>
+      <w:r>
+        <w:rPr>
+          <w:sz w:val="28"/>
+          <w:szCs w:val="32"/>
+        </w:rPr>
+        <w:t>将串</w:t>
+      </w:r>
+      <w:r>
+        <w:rPr>
+          <w:sz w:val="32"/>
+          <w:szCs w:val="32"/>
+        </w:rPr>
+        <w:t>2</w:t>
+      </w:r>
+      <w:r>
+        <w:rPr>
+          <w:sz w:val="28"/>
+          <w:szCs w:val="32"/>
+        </w:rPr>
+        <w:t>中的字符一个一个的拷贝到串</w:t>
+      </w:r>
+      <w:r>
+        <w:rPr>
+          <w:sz w:val="32"/>
+          <w:szCs w:val="32"/>
+        </w:rPr>
+        <w:t>1</w:t>
+      </w:r>
+      <w:r>
+        <w:rPr>
+          <w:sz w:val="28"/>
+          <w:szCs w:val="32"/>
+        </w:rPr>
+        <w:t>的尾部，直到串</w:t>
+      </w:r>
+      <w:r>
+        <w:rPr>
+          <w:sz w:val="32"/>
+          <w:szCs w:val="32"/>
+        </w:rPr>
+        <w:t>2</w:t>
+      </w:r>
+      <w:r>
+        <w:rPr>
+          <w:sz w:val="28"/>
+          <w:szCs w:val="32"/>
+        </w:rPr>
+        <w:t>遇到</w:t>
+      </w:r>
+      <w:r>
+        <w:rPr>
+          <w:sz w:val="32"/>
+          <w:szCs w:val="32"/>
+        </w:rPr>
+        <w:t>\0</w:t>
+      </w:r>
+    </w:p>
+    <w:p>
+      <w:pPr>
+        <w:pStyle w:val="Normal"/>
+        <w:bidi w:val="0"/>
+        <w:jc w:val="start"/>
+        <w:rPr>
+          <w:sz w:val="32"/>
+          <w:szCs w:val="32"/>
+        </w:rPr>
+      </w:pPr>
+      <w:r>
+        <w:rPr>
+          <w:sz w:val="32"/>
+          <w:szCs w:val="32"/>
+        </w:rPr>
+        <w:t xml:space="preserve">3. </w:t>
+      </w:r>
+      <w:r>
+        <w:rPr>
+          <w:sz w:val="28"/>
+          <w:szCs w:val="32"/>
+        </w:rPr>
+        <w:t>在新串的尾部加</w:t>
+      </w:r>
+      <w:r>
+        <w:rPr>
+          <w:sz w:val="32"/>
+          <w:szCs w:val="32"/>
+        </w:rPr>
+        <w:t>\0;</w:t>
       </w:r>
     </w:p>
     <w:p>

--- a/89leeson.docx
+++ b/89leeson.docx
@@ -3741,10 +3741,19 @@
       </w:pPr>
       <w:r>
         <w:rPr>
-          <w:sz w:val="28"/>
-          <w:szCs w:val="32"/>
-        </w:rPr>
-        <w:t>二维数组元素的初始化赋值：</w:t>
+          <w:b/>
+          <w:bCs/>
+          <w:sz w:val="28"/>
+          <w:szCs w:val="32"/>
+        </w:rPr>
+        <w:t>二维数组元素的初始化赋值</w:t>
+      </w:r>
+      <w:r>
+        <w:rPr>
+          <w:sz w:val="28"/>
+          <w:szCs w:val="32"/>
+        </w:rPr>
+        <w:t>：</w:t>
       </w:r>
     </w:p>
     <w:p>
@@ -3939,12 +3948,17 @@
         <w:bidi w:val="0"/>
         <w:jc w:val="start"/>
         <w:rPr>
-          <w:sz w:val="32"/>
-          <w:szCs w:val="32"/>
-        </w:rPr>
-      </w:pPr>
-      <w:r>
-        <w:rPr>
+          <w:b/>
+          <w:b/>
+          <w:bCs/>
+          <w:sz w:val="32"/>
+          <w:szCs w:val="32"/>
+        </w:rPr>
+      </w:pPr>
+      <w:r>
+        <w:rPr>
+          <w:b/>
+          <w:bCs/>
           <w:sz w:val="28"/>
           <w:szCs w:val="32"/>
         </w:rPr>
@@ -4115,10 +4129,19 @@
       </w:pPr>
       <w:r>
         <w:rPr>
-          <w:sz w:val="28"/>
-          <w:szCs w:val="32"/>
-        </w:rPr>
-        <w:t>二维数组中的地址表示方式：</w:t>
+          <w:b/>
+          <w:bCs/>
+          <w:sz w:val="28"/>
+          <w:szCs w:val="32"/>
+        </w:rPr>
+        <w:t>二维数组中的地址表示方式</w:t>
+      </w:r>
+      <w:r>
+        <w:rPr>
+          <w:sz w:val="28"/>
+          <w:szCs w:val="32"/>
+        </w:rPr>
+        <w:t>：</w:t>
       </w:r>
     </w:p>
     <w:p>
@@ -4200,10 +4223,19 @@
       </w:pPr>
       <w:r>
         <w:rPr>
-          <w:sz w:val="28"/>
-          <w:szCs w:val="32"/>
-        </w:rPr>
-        <w:t>字符型数组：</w:t>
+          <w:b/>
+          <w:bCs/>
+          <w:sz w:val="28"/>
+          <w:szCs w:val="32"/>
+        </w:rPr>
+        <w:t>字符型数组</w:t>
+      </w:r>
+      <w:r>
+        <w:rPr>
+          <w:sz w:val="28"/>
+          <w:szCs w:val="32"/>
+        </w:rPr>
+        <w:t>：</w:t>
       </w:r>
     </w:p>
     <w:p>
@@ -4462,10 +4494,19 @@
       </w:pPr>
       <w:r>
         <w:rPr>
-          <w:sz w:val="28"/>
-          <w:szCs w:val="32"/>
-        </w:rPr>
-        <w:t>字符型一维数组元素的引用</w:t>
+          <w:b/>
+          <w:bCs/>
+          <w:sz w:val="28"/>
+          <w:szCs w:val="32"/>
+        </w:rPr>
+        <w:t>字符型一维数组</w:t>
+      </w:r>
+      <w:r>
+        <w:rPr>
+          <w:sz w:val="28"/>
+          <w:szCs w:val="32"/>
+        </w:rPr>
+        <w:t>元素的引用</w:t>
       </w:r>
     </w:p>
     <w:p>
@@ -4849,10 +4890,19 @@
       </w:pPr>
       <w:r>
         <w:rPr>
-          <w:sz w:val="28"/>
-          <w:szCs w:val="32"/>
-        </w:rPr>
-        <w:t>二维字符数组：</w:t>
+          <w:b/>
+          <w:bCs/>
+          <w:sz w:val="28"/>
+          <w:szCs w:val="32"/>
+        </w:rPr>
+        <w:t>二维字符数组</w:t>
+      </w:r>
+      <w:r>
+        <w:rPr>
+          <w:sz w:val="28"/>
+          <w:szCs w:val="32"/>
+        </w:rPr>
+        <w:t>：</w:t>
       </w:r>
     </w:p>
     <w:p>
@@ -5224,25 +5274,14 @@
           <w:sz w:val="32"/>
           <w:szCs w:val="32"/>
         </w:rPr>
-        <w:t>2. puts()</w:t>
-      </w:r>
-    </w:p>
-    <w:p>
-      <w:pPr>
-        <w:pStyle w:val="Normal"/>
-        <w:bidi w:val="0"/>
-        <w:jc w:val="start"/>
-        <w:rPr>
-          <w:sz w:val="32"/>
-          <w:szCs w:val="32"/>
-        </w:rPr>
-      </w:pPr>
-      <w:r>
-        <w:rPr>
-          <w:sz w:val="28"/>
-          <w:szCs w:val="32"/>
-        </w:rPr>
-        <w:t>功能：字符串输出函数（显示器）。</w:t>
+        <w:t xml:space="preserve">2. puts()  </w:t>
+      </w:r>
+      <w:r>
+        <w:rPr>
+          <w:sz w:val="28"/>
+          <w:szCs w:val="32"/>
+        </w:rPr>
+        <w:t>字符串输出函数（显示器）。</w:t>
       </w:r>
     </w:p>
     <w:p>
@@ -5532,25 +5571,297 @@
           <w:sz w:val="32"/>
           <w:szCs w:val="32"/>
         </w:rPr>
-        <w:t>2. strcat()</w:t>
-      </w:r>
-    </w:p>
-    <w:p>
-      <w:pPr>
-        <w:pStyle w:val="Normal"/>
-        <w:bidi w:val="0"/>
-        <w:jc w:val="start"/>
-        <w:rPr>
-          <w:sz w:val="32"/>
-          <w:szCs w:val="32"/>
-        </w:rPr>
-      </w:pPr>
-      <w:r>
-        <w:rPr>
-          <w:sz w:val="28"/>
-          <w:szCs w:val="32"/>
-        </w:rPr>
-        <w:t>功能：两个字符串的连接</w:t>
+        <w:t xml:space="preserve">2. strcat()  </w:t>
+      </w:r>
+      <w:r>
+        <w:rPr>
+          <w:sz w:val="28"/>
+          <w:szCs w:val="32"/>
+        </w:rPr>
+        <w:t>两个字符串的连接</w:t>
+      </w:r>
+    </w:p>
+    <w:p>
+      <w:pPr>
+        <w:pStyle w:val="Normal"/>
+        <w:bidi w:val="0"/>
+        <w:jc w:val="start"/>
+        <w:rPr>
+          <w:sz w:val="32"/>
+          <w:szCs w:val="32"/>
+        </w:rPr>
+      </w:pPr>
+      <w:r>
+        <w:rPr>
+          <w:sz w:val="28"/>
+          <w:szCs w:val="32"/>
+        </w:rPr>
+        <w:t>语法：</w:t>
+      </w:r>
+      <w:r>
+        <w:rPr>
+          <w:sz w:val="32"/>
+          <w:szCs w:val="32"/>
+        </w:rPr>
+        <w:t>strcat(</w:t>
+      </w:r>
+      <w:r>
+        <w:rPr>
+          <w:sz w:val="28"/>
+          <w:szCs w:val="32"/>
+        </w:rPr>
+        <w:t>地址</w:t>
+      </w:r>
+      <w:r>
+        <w:rPr>
+          <w:sz w:val="32"/>
+          <w:szCs w:val="32"/>
+        </w:rPr>
+        <w:t>1 /</w:t>
+      </w:r>
+      <w:r>
+        <w:rPr>
+          <w:sz w:val="28"/>
+          <w:szCs w:val="32"/>
+        </w:rPr>
+        <w:t>数组名</w:t>
+      </w:r>
+      <w:r>
+        <w:rPr>
+          <w:sz w:val="32"/>
+          <w:szCs w:val="32"/>
+        </w:rPr>
+        <w:t>1;</w:t>
+      </w:r>
+      <w:r>
+        <w:rPr>
+          <w:sz w:val="28"/>
+          <w:szCs w:val="32"/>
+        </w:rPr>
+        <w:t>地址</w:t>
+      </w:r>
+      <w:r>
+        <w:rPr>
+          <w:sz w:val="32"/>
+          <w:szCs w:val="32"/>
+        </w:rPr>
+        <w:t>2/</w:t>
+      </w:r>
+      <w:r>
+        <w:rPr>
+          <w:sz w:val="28"/>
+          <w:szCs w:val="32"/>
+        </w:rPr>
+        <w:t>数组名</w:t>
+      </w:r>
+      <w:r>
+        <w:rPr>
+          <w:sz w:val="32"/>
+          <w:szCs w:val="32"/>
+        </w:rPr>
+        <w:t xml:space="preserve">2); </w:t>
+      </w:r>
+      <w:r>
+        <w:rPr>
+          <w:sz w:val="28"/>
+          <w:szCs w:val="32"/>
+        </w:rPr>
+        <w:t>将串</w:t>
+      </w:r>
+      <w:r>
+        <w:rPr>
+          <w:sz w:val="32"/>
+          <w:szCs w:val="32"/>
+        </w:rPr>
+        <w:t>2</w:t>
+      </w:r>
+      <w:r>
+        <w:rPr>
+          <w:sz w:val="28"/>
+          <w:szCs w:val="32"/>
+        </w:rPr>
+        <w:t>的内容连接到串</w:t>
+      </w:r>
+      <w:r>
+        <w:rPr>
+          <w:sz w:val="32"/>
+          <w:szCs w:val="32"/>
+        </w:rPr>
+        <w:t>1</w:t>
+      </w:r>
+      <w:r>
+        <w:rPr>
+          <w:sz w:val="28"/>
+          <w:szCs w:val="32"/>
+        </w:rPr>
+        <w:t>尾部</w:t>
+      </w:r>
+    </w:p>
+    <w:p>
+      <w:pPr>
+        <w:pStyle w:val="Normal"/>
+        <w:bidi w:val="0"/>
+        <w:jc w:val="start"/>
+        <w:rPr>
+          <w:sz w:val="32"/>
+          <w:szCs w:val="32"/>
+        </w:rPr>
+      </w:pPr>
+      <w:r>
+        <w:rPr>
+          <w:sz w:val="28"/>
+          <w:szCs w:val="32"/>
+        </w:rPr>
+        <w:t>例如：</w:t>
+      </w:r>
+      <w:r>
+        <w:rPr>
+          <w:sz w:val="32"/>
+          <w:szCs w:val="32"/>
+        </w:rPr>
+        <w:t xml:space="preserve">char s1[100]=”abc”;   char s2[]=”123”;  strcat(s1,s2); puts(s1);  </w:t>
+      </w:r>
+    </w:p>
+    <w:p>
+      <w:pPr>
+        <w:pStyle w:val="Normal"/>
+        <w:bidi w:val="0"/>
+        <w:jc w:val="start"/>
+        <w:rPr>
+          <w:sz w:val="32"/>
+          <w:szCs w:val="32"/>
+        </w:rPr>
+      </w:pPr>
+      <w:r>
+        <w:rPr>
+          <w:sz w:val="32"/>
+          <w:szCs w:val="32"/>
+        </w:rPr>
+        <w:t xml:space="preserve">           </w:t>
+      </w:r>
+      <w:r>
+        <w:rPr>
+          <w:sz w:val="28"/>
+          <w:szCs w:val="32"/>
+        </w:rPr>
+        <w:t xml:space="preserve">结果为 </w:t>
+      </w:r>
+      <w:r>
+        <w:rPr>
+          <w:sz w:val="32"/>
+          <w:szCs w:val="32"/>
+        </w:rPr>
+        <w:t xml:space="preserve">abc123  </w:t>
+      </w:r>
+      <w:r>
+        <w:rPr>
+          <w:sz w:val="28"/>
+          <w:szCs w:val="32"/>
+        </w:rPr>
+        <w:t>注意！串</w:t>
+      </w:r>
+      <w:r>
+        <w:rPr>
+          <w:sz w:val="32"/>
+          <w:szCs w:val="32"/>
+        </w:rPr>
+        <w:t>1</w:t>
+      </w:r>
+      <w:r>
+        <w:rPr>
+          <w:sz w:val="28"/>
+          <w:szCs w:val="32"/>
+        </w:rPr>
+        <w:t>的空间要足够大。</w:t>
+      </w:r>
+    </w:p>
+    <w:p>
+      <w:pPr>
+        <w:pStyle w:val="Normal"/>
+        <w:bidi w:val="0"/>
+        <w:jc w:val="start"/>
+        <w:rPr>
+          <w:sz w:val="32"/>
+          <w:szCs w:val="32"/>
+        </w:rPr>
+      </w:pPr>
+      <w:r>
+        <w:rPr>
+          <w:sz w:val="32"/>
+          <w:szCs w:val="32"/>
+        </w:rPr>
+      </w:r>
+    </w:p>
+    <w:p>
+      <w:pPr>
+        <w:pStyle w:val="Normal"/>
+        <w:bidi w:val="0"/>
+        <w:jc w:val="start"/>
+        <w:rPr>
+          <w:sz w:val="32"/>
+          <w:szCs w:val="32"/>
+        </w:rPr>
+      </w:pPr>
+      <w:r>
+        <w:rPr>
+          <w:sz w:val="28"/>
+          <w:szCs w:val="32"/>
+        </w:rPr>
+        <w:t>连接算法：就是解决问题的方法和步骤</w:t>
+      </w:r>
+    </w:p>
+    <w:p>
+      <w:pPr>
+        <w:pStyle w:val="Normal"/>
+        <w:bidi w:val="0"/>
+        <w:jc w:val="start"/>
+        <w:rPr>
+          <w:sz w:val="32"/>
+          <w:szCs w:val="32"/>
+        </w:rPr>
+      </w:pPr>
+      <w:r>
+        <w:rPr>
+          <w:sz w:val="32"/>
+          <w:szCs w:val="32"/>
+        </w:rPr>
+        <w:tab/>
+        <w:t xml:space="preserve">1. </w:t>
+      </w:r>
+      <w:r>
+        <w:rPr>
+          <w:sz w:val="28"/>
+          <w:szCs w:val="32"/>
+        </w:rPr>
+        <w:t>寻找串</w:t>
+      </w:r>
+      <w:r>
+        <w:rPr>
+          <w:sz w:val="32"/>
+          <w:szCs w:val="32"/>
+        </w:rPr>
+        <w:t>1</w:t>
+      </w:r>
+      <w:r>
+        <w:rPr>
+          <w:sz w:val="28"/>
+          <w:szCs w:val="32"/>
+        </w:rPr>
+        <w:t>的尾部（</w:t>
+      </w:r>
+      <w:r>
+        <w:rPr>
+          <w:sz w:val="32"/>
+          <w:szCs w:val="32"/>
+        </w:rPr>
+        <w:t>\0</w:t>
+      </w:r>
+      <w:r>
+        <w:rPr>
+          <w:sz w:val="28"/>
+          <w:szCs w:val="32"/>
+        </w:rPr>
+        <w:t>）</w:t>
       </w:r>
       <w:r>
         <w:rPr>
@@ -5572,6 +5883,658 @@
       </w:pPr>
       <w:r>
         <w:rPr>
+          <w:sz w:val="32"/>
+          <w:szCs w:val="32"/>
+        </w:rPr>
+        <w:tab/>
+        <w:t xml:space="preserve">2. </w:t>
+      </w:r>
+      <w:r>
+        <w:rPr>
+          <w:sz w:val="28"/>
+          <w:szCs w:val="32"/>
+        </w:rPr>
+        <w:t>将串</w:t>
+      </w:r>
+      <w:r>
+        <w:rPr>
+          <w:sz w:val="32"/>
+          <w:szCs w:val="32"/>
+        </w:rPr>
+        <w:t>2</w:t>
+      </w:r>
+      <w:r>
+        <w:rPr>
+          <w:sz w:val="28"/>
+          <w:szCs w:val="32"/>
+        </w:rPr>
+        <w:t>中的字符一个一个的拷贝到串</w:t>
+      </w:r>
+      <w:r>
+        <w:rPr>
+          <w:sz w:val="32"/>
+          <w:szCs w:val="32"/>
+        </w:rPr>
+        <w:t>1</w:t>
+      </w:r>
+      <w:r>
+        <w:rPr>
+          <w:sz w:val="28"/>
+          <w:szCs w:val="32"/>
+        </w:rPr>
+        <w:t>的尾部，直到串</w:t>
+      </w:r>
+      <w:r>
+        <w:rPr>
+          <w:sz w:val="32"/>
+          <w:szCs w:val="32"/>
+        </w:rPr>
+        <w:t>2</w:t>
+      </w:r>
+      <w:r>
+        <w:rPr>
+          <w:sz w:val="28"/>
+          <w:szCs w:val="32"/>
+        </w:rPr>
+        <w:t>遇到</w:t>
+      </w:r>
+      <w:r>
+        <w:rPr>
+          <w:sz w:val="32"/>
+          <w:szCs w:val="32"/>
+        </w:rPr>
+        <w:t>\0</w:t>
+      </w:r>
+    </w:p>
+    <w:p>
+      <w:pPr>
+        <w:pStyle w:val="Normal"/>
+        <w:bidi w:val="0"/>
+        <w:jc w:val="start"/>
+        <w:rPr>
+          <w:sz w:val="32"/>
+          <w:szCs w:val="32"/>
+        </w:rPr>
+      </w:pPr>
+      <w:r>
+        <w:rPr>
+          <w:sz w:val="32"/>
+          <w:szCs w:val="32"/>
+        </w:rPr>
+        <w:tab/>
+        <w:t xml:space="preserve">3. </w:t>
+      </w:r>
+      <w:r>
+        <w:rPr>
+          <w:sz w:val="28"/>
+          <w:szCs w:val="32"/>
+        </w:rPr>
+        <w:t>在新串的尾部加</w:t>
+      </w:r>
+      <w:r>
+        <w:rPr>
+          <w:sz w:val="32"/>
+          <w:szCs w:val="32"/>
+        </w:rPr>
+        <w:t>\0;</w:t>
+      </w:r>
+    </w:p>
+    <w:p>
+      <w:pPr>
+        <w:pStyle w:val="Normal"/>
+        <w:bidi w:val="0"/>
+        <w:jc w:val="start"/>
+        <w:rPr>
+          <w:sz w:val="32"/>
+          <w:szCs w:val="32"/>
+        </w:rPr>
+      </w:pPr>
+      <w:r>
+        <w:rPr>
+          <w:sz w:val="32"/>
+          <w:szCs w:val="32"/>
+        </w:rPr>
+      </w:r>
+    </w:p>
+    <w:p>
+      <w:pPr>
+        <w:pStyle w:val="Normal"/>
+        <w:bidi w:val="0"/>
+        <w:jc w:val="start"/>
+        <w:rPr>
+          <w:sz w:val="32"/>
+          <w:szCs w:val="32"/>
+        </w:rPr>
+      </w:pPr>
+      <w:r>
+        <w:rPr>
+          <w:sz w:val="32"/>
+          <w:szCs w:val="32"/>
+        </w:rPr>
+        <w:t xml:space="preserve">3.strcpy()   </w:t>
+      </w:r>
+      <w:r>
+        <w:rPr>
+          <w:sz w:val="28"/>
+          <w:szCs w:val="32"/>
+        </w:rPr>
+        <w:t>字符串的拷贝</w:t>
+      </w:r>
+    </w:p>
+    <w:p>
+      <w:pPr>
+        <w:pStyle w:val="Normal"/>
+        <w:bidi w:val="0"/>
+        <w:jc w:val="start"/>
+        <w:rPr>
+          <w:sz w:val="32"/>
+          <w:szCs w:val="32"/>
+        </w:rPr>
+      </w:pPr>
+      <w:r>
+        <w:rPr>
+          <w:sz w:val="28"/>
+          <w:szCs w:val="32"/>
+        </w:rPr>
+        <w:t xml:space="preserve">语法： </w:t>
+      </w:r>
+      <w:r>
+        <w:rPr>
+          <w:sz w:val="32"/>
+          <w:szCs w:val="32"/>
+        </w:rPr>
+        <w:t>strcpy</w:t>
+      </w:r>
+      <w:r>
+        <w:rPr>
+          <w:sz w:val="28"/>
+          <w:szCs w:val="32"/>
+        </w:rPr>
+        <w:t>（地址</w:t>
+      </w:r>
+      <w:r>
+        <w:rPr>
+          <w:sz w:val="32"/>
+          <w:szCs w:val="32"/>
+        </w:rPr>
+        <w:t>1</w:t>
+      </w:r>
+      <w:r>
+        <w:rPr>
+          <w:sz w:val="28"/>
+          <w:szCs w:val="32"/>
+        </w:rPr>
+        <w:t>，地址</w:t>
+      </w:r>
+      <w:r>
+        <w:rPr>
+          <w:sz w:val="32"/>
+          <w:szCs w:val="32"/>
+        </w:rPr>
+        <w:t>2</w:t>
+      </w:r>
+      <w:r>
+        <w:rPr>
+          <w:sz w:val="28"/>
+          <w:szCs w:val="32"/>
+        </w:rPr>
+        <w:t>）   注意！串</w:t>
+      </w:r>
+      <w:r>
+        <w:rPr>
+          <w:sz w:val="32"/>
+          <w:szCs w:val="32"/>
+        </w:rPr>
+        <w:t>1</w:t>
+      </w:r>
+      <w:r>
+        <w:rPr>
+          <w:sz w:val="28"/>
+          <w:szCs w:val="32"/>
+        </w:rPr>
+        <w:t>的空间足够大</w:t>
+      </w:r>
+    </w:p>
+    <w:p>
+      <w:pPr>
+        <w:pStyle w:val="Normal"/>
+        <w:bidi w:val="0"/>
+        <w:jc w:val="start"/>
+        <w:rPr>
+          <w:sz w:val="32"/>
+          <w:szCs w:val="32"/>
+        </w:rPr>
+      </w:pPr>
+      <w:r>
+        <w:rPr>
+          <w:sz w:val="28"/>
+          <w:szCs w:val="32"/>
+        </w:rPr>
+        <w:t>例如：</w:t>
+      </w:r>
+      <w:r>
+        <w:rPr>
+          <w:sz w:val="32"/>
+          <w:szCs w:val="32"/>
+        </w:rPr>
+        <w:t xml:space="preserve">char s1[100]=”abcdefg”; char s2[]=”123”;  strcpy(s1,s2); </w:t>
+      </w:r>
+    </w:p>
+    <w:p>
+      <w:pPr>
+        <w:pStyle w:val="Normal"/>
+        <w:bidi w:val="0"/>
+        <w:jc w:val="start"/>
+        <w:rPr>
+          <w:sz w:val="32"/>
+          <w:szCs w:val="32"/>
+        </w:rPr>
+      </w:pPr>
+      <w:r>
+        <w:rPr>
+          <w:sz w:val="32"/>
+          <w:szCs w:val="32"/>
+        </w:rPr>
+        <w:tab/>
+        <w:tab/>
+      </w:r>
+      <w:r>
+        <w:rPr>
+          <w:sz w:val="28"/>
+          <w:szCs w:val="32"/>
+        </w:rPr>
+        <w:t>将</w:t>
+      </w:r>
+      <w:r>
+        <w:rPr>
+          <w:sz w:val="32"/>
+          <w:szCs w:val="32"/>
+        </w:rPr>
+        <w:t>s2</w:t>
+      </w:r>
+      <w:r>
+        <w:rPr>
+          <w:sz w:val="28"/>
+          <w:szCs w:val="32"/>
+        </w:rPr>
+        <w:t>中内容拷贝到</w:t>
+      </w:r>
+      <w:r>
+        <w:rPr>
+          <w:sz w:val="32"/>
+          <w:szCs w:val="32"/>
+        </w:rPr>
+        <w:t>s1</w:t>
+      </w:r>
+      <w:r>
+        <w:rPr>
+          <w:sz w:val="28"/>
+          <w:szCs w:val="32"/>
+        </w:rPr>
+        <w:t>串中指定的位置。</w:t>
+      </w:r>
+      <w:r>
+        <w:rPr>
+          <w:sz w:val="32"/>
+          <w:szCs w:val="32"/>
+        </w:rPr>
+        <w:t>puts(s1);  123</w:t>
+      </w:r>
+    </w:p>
+    <w:p>
+      <w:pPr>
+        <w:pStyle w:val="Normal"/>
+        <w:bidi w:val="0"/>
+        <w:jc w:val="start"/>
+        <w:rPr>
+          <w:sz w:val="32"/>
+          <w:szCs w:val="32"/>
+        </w:rPr>
+      </w:pPr>
+      <w:r>
+        <w:rPr>
+          <w:sz w:val="32"/>
+          <w:szCs w:val="32"/>
+        </w:rPr>
+      </w:r>
+    </w:p>
+    <w:p>
+      <w:pPr>
+        <w:pStyle w:val="Normal"/>
+        <w:bidi w:val="0"/>
+        <w:jc w:val="start"/>
+        <w:rPr>
+          <w:sz w:val="32"/>
+          <w:szCs w:val="32"/>
+        </w:rPr>
+      </w:pPr>
+      <w:r>
+        <w:rPr>
+          <w:sz w:val="28"/>
+          <w:szCs w:val="32"/>
+        </w:rPr>
+        <w:t>拷贝算法：</w:t>
+      </w:r>
+    </w:p>
+    <w:p>
+      <w:pPr>
+        <w:pStyle w:val="Normal"/>
+        <w:bidi w:val="0"/>
+        <w:jc w:val="start"/>
+        <w:rPr>
+          <w:sz w:val="32"/>
+          <w:szCs w:val="32"/>
+        </w:rPr>
+      </w:pPr>
+      <w:r>
+        <w:rPr>
+          <w:sz w:val="32"/>
+          <w:szCs w:val="32"/>
+        </w:rPr>
+        <w:t>1.</w:t>
+      </w:r>
+      <w:r>
+        <w:rPr>
+          <w:sz w:val="28"/>
+          <w:szCs w:val="32"/>
+        </w:rPr>
+        <w:t>将串</w:t>
+      </w:r>
+      <w:r>
+        <w:rPr>
+          <w:sz w:val="32"/>
+          <w:szCs w:val="32"/>
+        </w:rPr>
+        <w:t>2</w:t>
+      </w:r>
+      <w:r>
+        <w:rPr>
+          <w:sz w:val="28"/>
+          <w:szCs w:val="32"/>
+        </w:rPr>
+        <w:t>的字符一个一个拷贝到串</w:t>
+      </w:r>
+      <w:r>
+        <w:rPr>
+          <w:sz w:val="32"/>
+          <w:szCs w:val="32"/>
+        </w:rPr>
+        <w:t>1</w:t>
+      </w:r>
+      <w:r>
+        <w:rPr>
+          <w:sz w:val="28"/>
+          <w:szCs w:val="32"/>
+        </w:rPr>
+        <w:t>指定的位置处，一直到串</w:t>
+      </w:r>
+      <w:r>
+        <w:rPr>
+          <w:sz w:val="32"/>
+          <w:szCs w:val="32"/>
+        </w:rPr>
+        <w:t>2</w:t>
+      </w:r>
+      <w:r>
+        <w:rPr>
+          <w:sz w:val="28"/>
+          <w:szCs w:val="32"/>
+        </w:rPr>
+        <w:t>的</w:t>
+      </w:r>
+      <w:r>
+        <w:rPr>
+          <w:sz w:val="32"/>
+          <w:szCs w:val="32"/>
+        </w:rPr>
+        <w:t>\0;</w:t>
+      </w:r>
+    </w:p>
+    <w:p>
+      <w:pPr>
+        <w:pStyle w:val="Normal"/>
+        <w:bidi w:val="0"/>
+        <w:jc w:val="start"/>
+        <w:rPr>
+          <w:sz w:val="32"/>
+          <w:szCs w:val="32"/>
+        </w:rPr>
+      </w:pPr>
+      <w:r>
+        <w:rPr>
+          <w:sz w:val="32"/>
+          <w:szCs w:val="32"/>
+        </w:rPr>
+        <w:t>2.</w:t>
+      </w:r>
+      <w:r>
+        <w:rPr>
+          <w:sz w:val="28"/>
+          <w:szCs w:val="32"/>
+        </w:rPr>
+        <w:t>在新串尾部加</w:t>
+      </w:r>
+      <w:r>
+        <w:rPr>
+          <w:sz w:val="32"/>
+          <w:szCs w:val="32"/>
+        </w:rPr>
+        <w:t>\0</w:t>
+      </w:r>
+    </w:p>
+    <w:p>
+      <w:pPr>
+        <w:pStyle w:val="Normal"/>
+        <w:bidi w:val="0"/>
+        <w:jc w:val="start"/>
+        <w:rPr>
+          <w:sz w:val="32"/>
+          <w:szCs w:val="32"/>
+        </w:rPr>
+      </w:pPr>
+      <w:r>
+        <w:rPr>
+          <w:sz w:val="32"/>
+          <w:szCs w:val="32"/>
+        </w:rPr>
+      </w:r>
+    </w:p>
+    <w:p>
+      <w:pPr>
+        <w:pStyle w:val="Normal"/>
+        <w:bidi w:val="0"/>
+        <w:jc w:val="start"/>
+        <w:rPr>
+          <w:sz w:val="32"/>
+          <w:szCs w:val="32"/>
+        </w:rPr>
+      </w:pPr>
+      <w:r>
+        <w:rPr>
+          <w:sz w:val="32"/>
+          <w:szCs w:val="32"/>
+        </w:rPr>
+        <w:t xml:space="preserve">4.strcmp() </w:t>
+      </w:r>
+      <w:r>
+        <w:rPr>
+          <w:sz w:val="28"/>
+          <w:szCs w:val="32"/>
+        </w:rPr>
+        <w:t>字符串的比较函数</w:t>
+      </w:r>
+    </w:p>
+    <w:p>
+      <w:pPr>
+        <w:pStyle w:val="Normal"/>
+        <w:bidi w:val="0"/>
+        <w:jc w:val="start"/>
+        <w:rPr>
+          <w:sz w:val="32"/>
+          <w:szCs w:val="32"/>
+        </w:rPr>
+      </w:pPr>
+      <w:r>
+        <w:rPr>
+          <w:sz w:val="28"/>
+          <w:szCs w:val="32"/>
+        </w:rPr>
+        <w:t>功能：两个字符串按对应位置处字符的</w:t>
+      </w:r>
+      <w:r>
+        <w:rPr>
+          <w:sz w:val="32"/>
+          <w:szCs w:val="32"/>
+        </w:rPr>
+        <w:t xml:space="preserve">ASCII </w:t>
+      </w:r>
+      <w:r>
+        <w:rPr>
+          <w:sz w:val="28"/>
+          <w:szCs w:val="32"/>
+        </w:rPr>
+        <w:t>值进行比较</w:t>
+      </w:r>
+    </w:p>
+    <w:p>
+      <w:pPr>
+        <w:pStyle w:val="Normal"/>
+        <w:bidi w:val="0"/>
+        <w:jc w:val="start"/>
+        <w:rPr>
+          <w:sz w:val="32"/>
+          <w:szCs w:val="32"/>
+        </w:rPr>
+      </w:pPr>
+      <w:r>
+        <w:rPr>
+          <w:sz w:val="28"/>
+          <w:szCs w:val="32"/>
+        </w:rPr>
+        <w:t>通过返回值确定比较的结果：如果返回值为</w:t>
+      </w:r>
+      <w:r>
+        <w:rPr>
+          <w:sz w:val="32"/>
+          <w:szCs w:val="32"/>
+        </w:rPr>
+        <w:t>0</w:t>
+      </w:r>
+      <w:r>
+        <w:rPr>
+          <w:sz w:val="28"/>
+          <w:szCs w:val="32"/>
+        </w:rPr>
+        <w:t>：两个串相等。</w:t>
+      </w:r>
+    </w:p>
+    <w:p>
+      <w:pPr>
+        <w:pStyle w:val="Normal"/>
+        <w:bidi w:val="0"/>
+        <w:jc w:val="start"/>
+        <w:rPr>
+          <w:sz w:val="32"/>
+          <w:szCs w:val="32"/>
+        </w:rPr>
+      </w:pPr>
+      <w:r>
+        <w:rPr>
+          <w:sz w:val="28"/>
+          <w:szCs w:val="32"/>
+        </w:rPr>
+        <w:t>大于</w:t>
+      </w:r>
+      <w:r>
+        <w:rPr>
+          <w:sz w:val="32"/>
+          <w:szCs w:val="32"/>
+        </w:rPr>
+        <w:t>0</w:t>
+      </w:r>
+      <w:r>
+        <w:rPr>
+          <w:sz w:val="28"/>
+          <w:szCs w:val="32"/>
+        </w:rPr>
+        <w:t>，串</w:t>
+      </w:r>
+      <w:r>
+        <w:rPr>
+          <w:sz w:val="32"/>
+          <w:szCs w:val="32"/>
+        </w:rPr>
+        <w:t>1</w:t>
+      </w:r>
+      <w:r>
+        <w:rPr>
+          <w:sz w:val="28"/>
+          <w:szCs w:val="32"/>
+        </w:rPr>
+        <w:t>大于串</w:t>
+      </w:r>
+      <w:r>
+        <w:rPr>
+          <w:sz w:val="32"/>
+          <w:szCs w:val="32"/>
+        </w:rPr>
+        <w:t>2</w:t>
+      </w:r>
+      <w:r>
+        <w:rPr>
+          <w:sz w:val="28"/>
+          <w:szCs w:val="32"/>
+        </w:rPr>
+        <w:t>。小于</w:t>
+      </w:r>
+      <w:r>
+        <w:rPr>
+          <w:sz w:val="32"/>
+          <w:szCs w:val="32"/>
+        </w:rPr>
+        <w:t>0,</w:t>
+      </w:r>
+      <w:r>
+        <w:rPr>
+          <w:sz w:val="28"/>
+          <w:szCs w:val="32"/>
+        </w:rPr>
+        <w:t>串</w:t>
+      </w:r>
+      <w:r>
+        <w:rPr>
+          <w:sz w:val="32"/>
+          <w:szCs w:val="32"/>
+        </w:rPr>
+        <w:t>1</w:t>
+      </w:r>
+      <w:r>
+        <w:rPr>
+          <w:sz w:val="28"/>
+          <w:szCs w:val="32"/>
+        </w:rPr>
+        <w:t>小于串</w:t>
+      </w:r>
+      <w:r>
+        <w:rPr>
+          <w:sz w:val="32"/>
+          <w:szCs w:val="32"/>
+        </w:rPr>
+        <w:t>2;</w:t>
+      </w:r>
+    </w:p>
+    <w:p>
+      <w:pPr>
+        <w:pStyle w:val="Normal"/>
+        <w:bidi w:val="0"/>
+        <w:jc w:val="start"/>
+        <w:rPr>
+          <w:sz w:val="32"/>
+          <w:szCs w:val="32"/>
+        </w:rPr>
+      </w:pPr>
+      <w:r>
+        <w:rPr>
           <w:sz w:val="28"/>
           <w:szCs w:val="32"/>
         </w:rPr>
@@ -5582,7 +6545,7 @@
           <w:sz w:val="32"/>
           <w:szCs w:val="32"/>
         </w:rPr>
-        <w:t>strcat(</w:t>
+        <w:t>strcmp(</w:t>
       </w:r>
       <w:r>
         <w:rPr>
@@ -5596,21 +6559,7 @@
           <w:sz w:val="32"/>
           <w:szCs w:val="32"/>
         </w:rPr>
-        <w:t>1 /</w:t>
-      </w:r>
-      <w:r>
-        <w:rPr>
-          <w:sz w:val="28"/>
-          <w:szCs w:val="32"/>
-        </w:rPr>
-        <w:t>数组名</w:t>
-      </w:r>
-      <w:r>
-        <w:rPr>
-          <w:sz w:val="32"/>
-          <w:szCs w:val="32"/>
-        </w:rPr>
-        <w:t>1;</w:t>
+        <w:t>1,</w:t>
       </w:r>
       <w:r>
         <w:rPr>
@@ -5624,28 +6573,455 @@
           <w:sz w:val="32"/>
           <w:szCs w:val="32"/>
         </w:rPr>
-        <w:t>2/</w:t>
-      </w:r>
-      <w:r>
-        <w:rPr>
-          <w:sz w:val="28"/>
-          <w:szCs w:val="32"/>
-        </w:rPr>
-        <w:t>数组名</w:t>
-      </w:r>
-      <w:r>
-        <w:rPr>
-          <w:sz w:val="32"/>
-          <w:szCs w:val="32"/>
-        </w:rPr>
-        <w:t xml:space="preserve">2); </w:t>
-      </w:r>
-      <w:r>
-        <w:rPr>
-          <w:sz w:val="28"/>
-          <w:szCs w:val="32"/>
-        </w:rPr>
-        <w:t>将串</w:t>
+        <w:t>2);</w:t>
+      </w:r>
+    </w:p>
+    <w:p>
+      <w:pPr>
+        <w:pStyle w:val="Normal"/>
+        <w:bidi w:val="0"/>
+        <w:jc w:val="start"/>
+        <w:rPr>
+          <w:sz w:val="32"/>
+          <w:szCs w:val="32"/>
+        </w:rPr>
+      </w:pPr>
+      <w:r>
+        <w:rPr>
+          <w:sz w:val="32"/>
+          <w:szCs w:val="32"/>
+        </w:rPr>
+      </w:r>
+    </w:p>
+    <w:p>
+      <w:pPr>
+        <w:pStyle w:val="Normal"/>
+        <w:bidi w:val="0"/>
+        <w:jc w:val="start"/>
+        <w:rPr>
+          <w:sz w:val="32"/>
+          <w:szCs w:val="32"/>
+        </w:rPr>
+      </w:pPr>
+      <w:r>
+        <w:rPr>
+          <w:sz w:val="32"/>
+          <w:szCs w:val="32"/>
+        </w:rPr>
+        <w:t xml:space="preserve">5-6. strupr() </w:t>
+      </w:r>
+      <w:r>
+        <w:rPr>
+          <w:sz w:val="28"/>
+          <w:szCs w:val="32"/>
+        </w:rPr>
+        <w:t>、</w:t>
+      </w:r>
+      <w:r>
+        <w:rPr>
+          <w:sz w:val="32"/>
+          <w:szCs w:val="32"/>
+        </w:rPr>
+        <w:t>strlwr()</w:t>
+      </w:r>
+    </w:p>
+    <w:p>
+      <w:pPr>
+        <w:pStyle w:val="Normal"/>
+        <w:bidi w:val="0"/>
+        <w:jc w:val="start"/>
+        <w:rPr>
+          <w:sz w:val="32"/>
+          <w:szCs w:val="32"/>
+        </w:rPr>
+      </w:pPr>
+      <w:r>
+        <w:rPr>
+          <w:sz w:val="28"/>
+          <w:szCs w:val="32"/>
+        </w:rPr>
+        <w:t>功能：串中小写字母转大写，串中字母大写转小写</w:t>
+      </w:r>
+    </w:p>
+    <w:p>
+      <w:pPr>
+        <w:pStyle w:val="Normal"/>
+        <w:bidi w:val="0"/>
+        <w:jc w:val="start"/>
+        <w:rPr>
+          <w:sz w:val="32"/>
+          <w:szCs w:val="32"/>
+        </w:rPr>
+      </w:pPr>
+      <w:r>
+        <w:rPr>
+          <w:sz w:val="28"/>
+          <w:szCs w:val="32"/>
+        </w:rPr>
+        <w:t>语法：</w:t>
+      </w:r>
+      <w:r>
+        <w:rPr>
+          <w:sz w:val="32"/>
+          <w:szCs w:val="32"/>
+        </w:rPr>
+        <w:t>strupr(</w:t>
+      </w:r>
+      <w:r>
+        <w:rPr>
+          <w:sz w:val="28"/>
+          <w:szCs w:val="32"/>
+        </w:rPr>
+        <w:t>地址值 或 数组名</w:t>
+      </w:r>
+      <w:r>
+        <w:rPr>
+          <w:sz w:val="32"/>
+          <w:szCs w:val="32"/>
+        </w:rPr>
+        <w:t>);</w:t>
+      </w:r>
+    </w:p>
+    <w:p>
+      <w:pPr>
+        <w:pStyle w:val="Normal"/>
+        <w:bidi w:val="0"/>
+        <w:jc w:val="start"/>
+        <w:rPr>
+          <w:sz w:val="32"/>
+          <w:szCs w:val="32"/>
+        </w:rPr>
+      </w:pPr>
+      <w:r>
+        <w:rPr>
+          <w:sz w:val="32"/>
+          <w:szCs w:val="32"/>
+        </w:rPr>
+      </w:r>
+    </w:p>
+    <w:p>
+      <w:pPr>
+        <w:pStyle w:val="Normal"/>
+        <w:bidi w:val="0"/>
+        <w:jc w:val="start"/>
+        <w:rPr>
+          <w:sz w:val="32"/>
+          <w:szCs w:val="32"/>
+        </w:rPr>
+      </w:pPr>
+      <w:r>
+        <w:rPr>
+          <w:sz w:val="32"/>
+          <w:szCs w:val="32"/>
+        </w:rPr>
+      </w:r>
+    </w:p>
+    <w:p>
+      <w:pPr>
+        <w:pStyle w:val="Normal"/>
+        <w:bidi w:val="0"/>
+        <w:jc w:val="start"/>
+        <w:rPr>
+          <w:sz w:val="32"/>
+          <w:szCs w:val="32"/>
+        </w:rPr>
+      </w:pPr>
+      <w:r>
+        <w:rPr>
+          <w:sz w:val="28"/>
+          <w:szCs w:val="32"/>
+        </w:rPr>
+        <w:t xml:space="preserve">编译预处理命令  </w:t>
+      </w:r>
+      <w:r>
+        <w:rPr>
+          <w:sz w:val="32"/>
+          <w:szCs w:val="32"/>
+        </w:rPr>
+        <w:t xml:space="preserve">include define   if    ifdef   ifndef </w:t>
+      </w:r>
+    </w:p>
+    <w:p>
+      <w:pPr>
+        <w:pStyle w:val="Normal"/>
+        <w:bidi w:val="0"/>
+        <w:jc w:val="start"/>
+        <w:rPr>
+          <w:sz w:val="32"/>
+          <w:szCs w:val="32"/>
+        </w:rPr>
+      </w:pPr>
+      <w:r>
+        <w:rPr>
+          <w:sz w:val="28"/>
+          <w:szCs w:val="32"/>
+        </w:rPr>
+        <w:t>说明：</w:t>
+      </w:r>
+    </w:p>
+    <w:p>
+      <w:pPr>
+        <w:pStyle w:val="Normal"/>
+        <w:bidi w:val="0"/>
+        <w:jc w:val="start"/>
+        <w:rPr>
+          <w:sz w:val="32"/>
+          <w:szCs w:val="32"/>
+        </w:rPr>
+      </w:pPr>
+      <w:r>
+        <w:rPr>
+          <w:sz w:val="32"/>
+          <w:szCs w:val="32"/>
+        </w:rPr>
+        <w:t xml:space="preserve">1. </w:t>
+      </w:r>
+      <w:r>
+        <w:rPr>
+          <w:sz w:val="28"/>
+          <w:szCs w:val="32"/>
+        </w:rPr>
+        <w:t>都是</w:t>
+      </w:r>
+      <w:r>
+        <w:rPr>
+          <w:sz w:val="32"/>
+          <w:szCs w:val="32"/>
+        </w:rPr>
+        <w:t>#</w:t>
+      </w:r>
+      <w:r>
+        <w:rPr>
+          <w:sz w:val="28"/>
+          <w:szCs w:val="32"/>
+        </w:rPr>
+        <w:t xml:space="preserve">开头   </w:t>
+      </w:r>
+      <w:r>
+        <w:rPr>
+          <w:sz w:val="32"/>
+          <w:szCs w:val="32"/>
+        </w:rPr>
+        <w:t xml:space="preserve">&amp;&amp;  </w:t>
+      </w:r>
+      <w:r>
+        <w:rPr>
+          <w:sz w:val="28"/>
+          <w:szCs w:val="32"/>
+        </w:rPr>
+        <w:t>不用</w:t>
+      </w:r>
+      <w:r>
+        <w:rPr>
+          <w:sz w:val="32"/>
+          <w:szCs w:val="32"/>
+        </w:rPr>
+        <w:t>;</w:t>
+      </w:r>
+      <w:r>
+        <w:rPr>
+          <w:sz w:val="28"/>
+          <w:szCs w:val="32"/>
+        </w:rPr>
+        <w:t xml:space="preserve">结尾   </w:t>
+      </w:r>
+      <w:r>
+        <w:rPr>
+          <w:sz w:val="32"/>
+          <w:szCs w:val="32"/>
+        </w:rPr>
+        <w:t xml:space="preserve">&amp;&amp; </w:t>
+      </w:r>
+      <w:r>
+        <w:rPr>
+          <w:sz w:val="28"/>
+          <w:szCs w:val="32"/>
+        </w:rPr>
+        <w:t>都不是</w:t>
+      </w:r>
+      <w:r>
+        <w:rPr>
+          <w:sz w:val="32"/>
+          <w:szCs w:val="32"/>
+        </w:rPr>
+        <w:t>C</w:t>
+      </w:r>
+      <w:r>
+        <w:rPr>
+          <w:sz w:val="28"/>
+          <w:szCs w:val="32"/>
+        </w:rPr>
+        <w:t xml:space="preserve">语言的语句 </w:t>
+      </w:r>
+      <w:r>
+        <w:rPr>
+          <w:sz w:val="32"/>
+          <w:szCs w:val="32"/>
+        </w:rPr>
+        <w:t>#define</w:t>
+      </w:r>
+    </w:p>
+    <w:p>
+      <w:pPr>
+        <w:pStyle w:val="Normal"/>
+        <w:bidi w:val="0"/>
+        <w:jc w:val="start"/>
+        <w:rPr>
+          <w:sz w:val="32"/>
+          <w:szCs w:val="32"/>
+        </w:rPr>
+      </w:pPr>
+      <w:r>
+        <w:rPr>
+          <w:sz w:val="32"/>
+          <w:szCs w:val="32"/>
+        </w:rPr>
+        <w:t xml:space="preserve">2. </w:t>
+      </w:r>
+      <w:r>
+        <w:rPr>
+          <w:sz w:val="28"/>
+          <w:szCs w:val="32"/>
+        </w:rPr>
+        <w:t>预处理命令都是编译前进行处理的，不是在运行时处理的</w:t>
+      </w:r>
+    </w:p>
+    <w:p>
+      <w:pPr>
+        <w:pStyle w:val="Normal"/>
+        <w:bidi w:val="0"/>
+        <w:jc w:val="start"/>
+        <w:rPr>
+          <w:sz w:val="32"/>
+          <w:szCs w:val="32"/>
+        </w:rPr>
+      </w:pPr>
+      <w:r>
+        <w:rPr>
+          <w:sz w:val="32"/>
+          <w:szCs w:val="32"/>
+        </w:rPr>
+        <w:t xml:space="preserve">3. </w:t>
+      </w:r>
+      <w:r>
+        <w:rPr>
+          <w:sz w:val="28"/>
+          <w:szCs w:val="32"/>
+        </w:rPr>
+        <w:t>编译预处理命令可以出现在程序的任意位置</w:t>
+      </w:r>
+    </w:p>
+    <w:p>
+      <w:pPr>
+        <w:pStyle w:val="Normal"/>
+        <w:bidi w:val="0"/>
+        <w:jc w:val="start"/>
+        <w:rPr>
+          <w:sz w:val="32"/>
+          <w:szCs w:val="32"/>
+        </w:rPr>
+      </w:pPr>
+      <w:r>
+        <w:rPr>
+          <w:sz w:val="32"/>
+          <w:szCs w:val="32"/>
+        </w:rPr>
+        <w:t xml:space="preserve">4. </w:t>
+      </w:r>
+      <w:r>
+        <w:rPr>
+          <w:sz w:val="28"/>
+          <w:szCs w:val="32"/>
+        </w:rPr>
+        <w:t>引入是为了提供程序代码的编写效率和运行效率</w:t>
+      </w:r>
+    </w:p>
+    <w:p>
+      <w:pPr>
+        <w:pStyle w:val="Normal"/>
+        <w:bidi w:val="0"/>
+        <w:jc w:val="start"/>
+        <w:rPr>
+          <w:sz w:val="32"/>
+          <w:szCs w:val="32"/>
+        </w:rPr>
+      </w:pPr>
+      <w:r>
+        <w:rPr>
+          <w:sz w:val="32"/>
+          <w:szCs w:val="32"/>
+        </w:rPr>
+      </w:r>
+    </w:p>
+    <w:p>
+      <w:pPr>
+        <w:pStyle w:val="Normal"/>
+        <w:bidi w:val="0"/>
+        <w:jc w:val="start"/>
+        <w:rPr>
+          <w:sz w:val="32"/>
+          <w:szCs w:val="32"/>
+        </w:rPr>
+      </w:pPr>
+      <w:r>
+        <w:rPr>
+          <w:sz w:val="32"/>
+          <w:szCs w:val="32"/>
+        </w:rPr>
+        <w:t xml:space="preserve">include </w:t>
+      </w:r>
+      <w:r>
+        <w:rPr>
+          <w:sz w:val="28"/>
+          <w:szCs w:val="32"/>
+        </w:rPr>
+        <w:t>文件包含</w:t>
+      </w:r>
+    </w:p>
+    <w:p>
+      <w:pPr>
+        <w:pStyle w:val="Normal"/>
+        <w:bidi w:val="0"/>
+        <w:jc w:val="start"/>
+        <w:rPr>
+          <w:sz w:val="32"/>
+          <w:szCs w:val="32"/>
+        </w:rPr>
+      </w:pPr>
+      <w:r>
+        <w:rPr>
+          <w:sz w:val="28"/>
+          <w:szCs w:val="32"/>
+        </w:rPr>
+        <w:t>语法：</w:t>
+      </w:r>
+      <w:r>
+        <w:rPr>
+          <w:sz w:val="32"/>
+          <w:szCs w:val="32"/>
+        </w:rPr>
+        <w:t>#include&lt;</w:t>
+      </w:r>
+      <w:r>
+        <w:rPr>
+          <w:sz w:val="28"/>
+          <w:szCs w:val="32"/>
+        </w:rPr>
+        <w:t>文件名</w:t>
+      </w:r>
+      <w:r>
+        <w:rPr>
+          <w:sz w:val="32"/>
+          <w:szCs w:val="32"/>
+        </w:rPr>
+        <w:t>&gt; 1         #include “</w:t>
+      </w:r>
+      <w:r>
+        <w:rPr>
+          <w:sz w:val="28"/>
+          <w:szCs w:val="32"/>
+        </w:rPr>
+        <w:t xml:space="preserve">文件名” </w:t>
       </w:r>
       <w:r>
         <w:rPr>
@@ -5654,12 +7030,41 @@
         </w:rPr>
         <w:t>2</w:t>
       </w:r>
-      <w:r>
-        <w:rPr>
-          <w:sz w:val="28"/>
-          <w:szCs w:val="32"/>
-        </w:rPr>
-        <w:t>的内容连接到串</w:t>
+    </w:p>
+    <w:p>
+      <w:pPr>
+        <w:pStyle w:val="Normal"/>
+        <w:bidi w:val="0"/>
+        <w:jc w:val="start"/>
+        <w:rPr>
+          <w:sz w:val="32"/>
+          <w:szCs w:val="32"/>
+        </w:rPr>
+      </w:pPr>
+      <w:r>
+        <w:rPr>
+          <w:sz w:val="28"/>
+          <w:szCs w:val="32"/>
+        </w:rPr>
+        <w:t>区别：查找文件的方式不同</w:t>
+      </w:r>
+    </w:p>
+    <w:p>
+      <w:pPr>
+        <w:pStyle w:val="Normal"/>
+        <w:bidi w:val="0"/>
+        <w:jc w:val="start"/>
+        <w:rPr>
+          <w:sz w:val="32"/>
+          <w:szCs w:val="32"/>
+        </w:rPr>
+      </w:pPr>
+      <w:r>
+        <w:rPr>
+          <w:sz w:val="28"/>
+          <w:szCs w:val="32"/>
+        </w:rPr>
+        <w:t>方式</w:t>
       </w:r>
       <w:r>
         <w:rPr>
@@ -5673,156 +7078,67 @@
           <w:sz w:val="28"/>
           <w:szCs w:val="32"/>
         </w:rPr>
-        <w:t>尾部</w:t>
-      </w:r>
-    </w:p>
-    <w:p>
-      <w:pPr>
-        <w:pStyle w:val="Normal"/>
-        <w:bidi w:val="0"/>
-        <w:jc w:val="start"/>
-        <w:rPr>
-          <w:sz w:val="32"/>
-          <w:szCs w:val="32"/>
-        </w:rPr>
-      </w:pPr>
-      <w:r>
-        <w:rPr>
-          <w:sz w:val="28"/>
-          <w:szCs w:val="32"/>
-        </w:rPr>
-        <w:t>例如：</w:t>
-      </w:r>
-      <w:r>
-        <w:rPr>
-          <w:sz w:val="32"/>
-          <w:szCs w:val="32"/>
-        </w:rPr>
-        <w:t xml:space="preserve">char s1[100]=”abc”;   char s2[]=”123”;  strcat(s1,s2); puts(s1);  </w:t>
-      </w:r>
-    </w:p>
-    <w:p>
-      <w:pPr>
-        <w:pStyle w:val="Normal"/>
-        <w:bidi w:val="0"/>
-        <w:jc w:val="start"/>
-        <w:rPr>
-          <w:sz w:val="32"/>
-          <w:szCs w:val="32"/>
-        </w:rPr>
-      </w:pPr>
-      <w:r>
-        <w:rPr>
-          <w:sz w:val="32"/>
-          <w:szCs w:val="32"/>
-        </w:rPr>
-        <w:t xml:space="preserve">           </w:t>
-      </w:r>
-      <w:r>
-        <w:rPr>
-          <w:sz w:val="28"/>
-          <w:szCs w:val="32"/>
-        </w:rPr>
-        <w:t xml:space="preserve">结果为 </w:t>
-      </w:r>
-      <w:r>
-        <w:rPr>
-          <w:sz w:val="32"/>
-          <w:szCs w:val="32"/>
-        </w:rPr>
-        <w:t xml:space="preserve">abc123  </w:t>
-      </w:r>
-      <w:r>
-        <w:rPr>
-          <w:sz w:val="28"/>
-          <w:szCs w:val="32"/>
-        </w:rPr>
-        <w:t>注意！串</w:t>
-      </w:r>
-      <w:r>
-        <w:rPr>
-          <w:sz w:val="32"/>
-          <w:szCs w:val="32"/>
-        </w:rPr>
-        <w:t>1</w:t>
-      </w:r>
-      <w:r>
-        <w:rPr>
-          <w:sz w:val="28"/>
-          <w:szCs w:val="32"/>
-        </w:rPr>
-        <w:t>的空间要足够大。</w:t>
-      </w:r>
-    </w:p>
-    <w:p>
-      <w:pPr>
-        <w:pStyle w:val="Normal"/>
-        <w:bidi w:val="0"/>
-        <w:jc w:val="start"/>
-        <w:rPr>
-          <w:sz w:val="32"/>
-          <w:szCs w:val="32"/>
-        </w:rPr>
-      </w:pPr>
-      <w:r>
-        <w:rPr>
-          <w:sz w:val="28"/>
-          <w:szCs w:val="32"/>
-        </w:rPr>
-        <w:t>连接算法：就是解决问题的方法和步骤</w:t>
-      </w:r>
-    </w:p>
-    <w:p>
-      <w:pPr>
-        <w:pStyle w:val="Normal"/>
-        <w:bidi w:val="0"/>
-        <w:jc w:val="start"/>
-        <w:rPr>
-          <w:sz w:val="32"/>
-          <w:szCs w:val="32"/>
-        </w:rPr>
-      </w:pPr>
-      <w:r>
-        <w:rPr>
-          <w:sz w:val="32"/>
-          <w:szCs w:val="32"/>
-        </w:rPr>
-        <w:t xml:space="preserve">1. </w:t>
-      </w:r>
-      <w:r>
-        <w:rPr>
-          <w:sz w:val="28"/>
-          <w:szCs w:val="32"/>
-        </w:rPr>
-        <w:t>寻找串</w:t>
-      </w:r>
-      <w:r>
-        <w:rPr>
-          <w:sz w:val="32"/>
-          <w:szCs w:val="32"/>
-        </w:rPr>
-        <w:t>1</w:t>
-      </w:r>
-      <w:r>
-        <w:rPr>
-          <w:sz w:val="28"/>
-          <w:szCs w:val="32"/>
-        </w:rPr>
-        <w:t>的尾部（</w:t>
-      </w:r>
-      <w:r>
-        <w:rPr>
-          <w:sz w:val="32"/>
-          <w:szCs w:val="32"/>
-        </w:rPr>
-        <w:t>\0</w:t>
-      </w:r>
-      <w:r>
-        <w:rPr>
-          <w:sz w:val="28"/>
-          <w:szCs w:val="32"/>
-        </w:rPr>
-        <w:t>）</w:t>
+        <w:t>，在安装目录下的</w:t>
+      </w:r>
+      <w:r>
+        <w:rPr>
+          <w:sz w:val="32"/>
+          <w:szCs w:val="32"/>
+        </w:rPr>
+        <w:t>include</w:t>
+      </w:r>
+      <w:r>
+        <w:rPr>
+          <w:sz w:val="28"/>
+          <w:szCs w:val="32"/>
+        </w:rPr>
+        <w:t>文件夹中查找 文件</w:t>
+      </w:r>
+    </w:p>
+    <w:p>
+      <w:pPr>
+        <w:pStyle w:val="Normal"/>
+        <w:bidi w:val="0"/>
+        <w:jc w:val="start"/>
+        <w:rPr>
+          <w:sz w:val="32"/>
+          <w:szCs w:val="32"/>
+        </w:rPr>
+      </w:pPr>
+      <w:r>
+        <w:rPr>
+          <w:sz w:val="28"/>
+          <w:szCs w:val="32"/>
+        </w:rPr>
+        <w:t>方式</w:t>
+      </w:r>
+      <w:r>
+        <w:rPr>
+          <w:sz w:val="32"/>
+          <w:szCs w:val="32"/>
+        </w:rPr>
+        <w:t>2</w:t>
+      </w:r>
+      <w:r>
+        <w:rPr>
+          <w:sz w:val="28"/>
+          <w:szCs w:val="32"/>
+        </w:rPr>
+        <w:t>，先在用户当前的工作目录中查找文件，如果找不到，则去安装目录下</w:t>
+      </w:r>
+      <w:r>
+        <w:rPr>
+          <w:sz w:val="32"/>
+          <w:szCs w:val="32"/>
+        </w:rPr>
+        <w:t>include</w:t>
+      </w:r>
+      <w:r>
+        <w:rPr>
+          <w:sz w:val="28"/>
+          <w:szCs w:val="32"/>
+        </w:rPr>
+        <w:t>文件夹中查找文件</w:t>
       </w:r>
       <w:r>
         <w:rPr>
@@ -5831,162 +7147,123 @@
         </w:rPr>
         <w:t>;</w:t>
       </w:r>
-    </w:p>
-    <w:p>
-      <w:pPr>
-        <w:pStyle w:val="Normal"/>
-        <w:bidi w:val="0"/>
-        <w:jc w:val="start"/>
-        <w:rPr>
-          <w:sz w:val="32"/>
-          <w:szCs w:val="32"/>
-        </w:rPr>
-      </w:pPr>
-      <w:r>
-        <w:rPr>
-          <w:sz w:val="32"/>
-          <w:szCs w:val="32"/>
-        </w:rPr>
-        <w:t xml:space="preserve">2. </w:t>
-      </w:r>
-      <w:r>
-        <w:rPr>
-          <w:sz w:val="28"/>
-          <w:szCs w:val="32"/>
-        </w:rPr>
-        <w:t>将串</w:t>
-      </w:r>
-      <w:r>
-        <w:rPr>
-          <w:sz w:val="32"/>
-          <w:szCs w:val="32"/>
-        </w:rPr>
-        <w:t>2</w:t>
-      </w:r>
-      <w:r>
-        <w:rPr>
-          <w:sz w:val="28"/>
-          <w:szCs w:val="32"/>
-        </w:rPr>
-        <w:t>中的字符一个一个的拷贝到串</w:t>
-      </w:r>
-      <w:r>
-        <w:rPr>
-          <w:sz w:val="32"/>
-          <w:szCs w:val="32"/>
-        </w:rPr>
-        <w:t>1</w:t>
-      </w:r>
-      <w:r>
-        <w:rPr>
-          <w:sz w:val="28"/>
-          <w:szCs w:val="32"/>
-        </w:rPr>
-        <w:t>的尾部，直到串</w:t>
-      </w:r>
-      <w:r>
-        <w:rPr>
-          <w:sz w:val="32"/>
-          <w:szCs w:val="32"/>
-        </w:rPr>
-        <w:t>2</w:t>
-      </w:r>
-      <w:r>
-        <w:rPr>
-          <w:sz w:val="28"/>
-          <w:szCs w:val="32"/>
-        </w:rPr>
-        <w:t>遇到</w:t>
-      </w:r>
-      <w:r>
-        <w:rPr>
-          <w:sz w:val="32"/>
-          <w:szCs w:val="32"/>
-        </w:rPr>
-        <w:t>\0</w:t>
-      </w:r>
-    </w:p>
-    <w:p>
-      <w:pPr>
-        <w:pStyle w:val="Normal"/>
-        <w:bidi w:val="0"/>
-        <w:jc w:val="start"/>
-        <w:rPr>
-          <w:sz w:val="32"/>
-          <w:szCs w:val="32"/>
-        </w:rPr>
-      </w:pPr>
-      <w:r>
-        <w:rPr>
-          <w:sz w:val="32"/>
-          <w:szCs w:val="32"/>
-        </w:rPr>
-        <w:t xml:space="preserve">3. </w:t>
-      </w:r>
-      <w:r>
-        <w:rPr>
-          <w:sz w:val="28"/>
-          <w:szCs w:val="32"/>
-        </w:rPr>
-        <w:t>在新串的尾部加</w:t>
-      </w:r>
-      <w:r>
-        <w:rPr>
-          <w:sz w:val="32"/>
-          <w:szCs w:val="32"/>
-        </w:rPr>
-        <w:t>\0;</w:t>
-      </w:r>
-    </w:p>
-    <w:p>
-      <w:pPr>
-        <w:pStyle w:val="Normal"/>
-        <w:bidi w:val="0"/>
-        <w:jc w:val="start"/>
-        <w:rPr>
-          <w:sz w:val="32"/>
-          <w:szCs w:val="32"/>
-        </w:rPr>
-      </w:pPr>
-      <w:r>
-        <w:rPr>
-          <w:sz w:val="32"/>
-          <w:szCs w:val="32"/>
-        </w:rPr>
-      </w:r>
-    </w:p>
-    <w:p>
-      <w:pPr>
-        <w:pStyle w:val="Normal"/>
-        <w:bidi w:val="0"/>
-        <w:jc w:val="start"/>
-        <w:rPr>
-          <w:sz w:val="32"/>
-          <w:szCs w:val="32"/>
-        </w:rPr>
-      </w:pPr>
-      <w:r>
-        <w:rPr>
-          <w:sz w:val="32"/>
-          <w:szCs w:val="32"/>
-        </w:rPr>
-      </w:r>
-    </w:p>
-    <w:p>
-      <w:pPr>
-        <w:pStyle w:val="Normal"/>
-        <w:bidi w:val="0"/>
-        <w:jc w:val="start"/>
-        <w:rPr>
-          <w:sz w:val="32"/>
-          <w:szCs w:val="32"/>
-        </w:rPr>
-      </w:pPr>
-      <w:r>
-        <w:rPr>
-          <w:sz w:val="32"/>
-          <w:szCs w:val="32"/>
-        </w:rPr>
+      <w:r>
+        <w:rPr>
+          <w:sz w:val="28"/>
+          <w:szCs w:val="32"/>
+        </w:rPr>
+        <w:t>适合自己创建的文件。</w:t>
+      </w:r>
+    </w:p>
+    <w:p>
+      <w:pPr>
+        <w:pStyle w:val="Normal"/>
+        <w:bidi w:val="0"/>
+        <w:jc w:val="start"/>
+        <w:rPr>
+          <w:sz w:val="32"/>
+          <w:szCs w:val="32"/>
+        </w:rPr>
+      </w:pPr>
+      <w:r>
+        <w:rPr>
+          <w:sz w:val="28"/>
+          <w:szCs w:val="32"/>
+        </w:rPr>
+        <w:t xml:space="preserve">功能：将指定的文件的全部内容包含到本文件中 </w:t>
+      </w:r>
+      <w:r>
+        <w:rPr>
+          <w:sz w:val="32"/>
+          <w:szCs w:val="32"/>
+        </w:rPr>
+        <w:t xml:space="preserve">#include </w:t>
+      </w:r>
+      <w:r>
+        <w:rPr>
+          <w:sz w:val="28"/>
+          <w:szCs w:val="32"/>
+        </w:rPr>
+        <w:t>行位置</w:t>
+      </w:r>
+      <w:r>
+        <w:rPr>
+          <w:sz w:val="32"/>
+          <w:szCs w:val="32"/>
+        </w:rPr>
+        <w:t>;</w:t>
+      </w:r>
+    </w:p>
+    <w:p>
+      <w:pPr>
+        <w:pStyle w:val="Normal"/>
+        <w:bidi w:val="0"/>
+        <w:jc w:val="start"/>
+        <w:rPr>
+          <w:sz w:val="32"/>
+          <w:szCs w:val="32"/>
+        </w:rPr>
+      </w:pPr>
+      <w:r>
+        <w:rPr>
+          <w:sz w:val="28"/>
+          <w:szCs w:val="32"/>
+        </w:rPr>
+        <w:t>常用的头文件：</w:t>
+      </w:r>
+    </w:p>
+    <w:p>
+      <w:pPr>
+        <w:pStyle w:val="Normal"/>
+        <w:bidi w:val="0"/>
+        <w:jc w:val="start"/>
+        <w:rPr>
+          <w:sz w:val="32"/>
+          <w:szCs w:val="32"/>
+        </w:rPr>
+      </w:pPr>
+      <w:r>
+        <w:rPr>
+          <w:sz w:val="32"/>
+          <w:szCs w:val="32"/>
+        </w:rPr>
+        <w:t>#include&lt;stdio.h&gt;    getchar putchar scanf printf gets puts</w:t>
+      </w:r>
+    </w:p>
+    <w:p>
+      <w:pPr>
+        <w:pStyle w:val="Normal"/>
+        <w:bidi w:val="0"/>
+        <w:jc w:val="start"/>
+        <w:rPr>
+          <w:sz w:val="32"/>
+          <w:szCs w:val="32"/>
+        </w:rPr>
+      </w:pPr>
+      <w:r>
+        <w:rPr>
+          <w:sz w:val="32"/>
+          <w:szCs w:val="32"/>
+        </w:rPr>
+        <w:t>#include&lt;math.h&gt;   pow  sqrt  fabs  abs</w:t>
+      </w:r>
+    </w:p>
+    <w:p>
+      <w:pPr>
+        <w:pStyle w:val="Normal"/>
+        <w:bidi w:val="0"/>
+        <w:jc w:val="start"/>
+        <w:rPr>
+          <w:sz w:val="32"/>
+          <w:szCs w:val="32"/>
+        </w:rPr>
+      </w:pPr>
+      <w:r>
+        <w:rPr>
+          <w:sz w:val="32"/>
+          <w:szCs w:val="32"/>
+        </w:rPr>
+        <w:t>#include&lt;string.h&gt;   strlen   strcat  strcpy  strcmp  strlwr  strupr</w:t>
       </w:r>
     </w:p>
     <w:p>
@@ -6121,5 +7398,27 @@
     </w:pPr>
     <w:rPr/>
   </w:style>
+  <w:style w:type="paragraph" w:styleId="Style20">
+    <w:name w:val="页眉与页脚"/>
+    <w:basedOn w:val="Normal"/>
+    <w:qFormat/>
+    <w:pPr>
+      <w:suppressLineNumbers/>
+      <w:tabs>
+        <w:tab w:val="clear" w:pos="420"/>
+        <w:tab w:val="center" w:pos="4819" w:leader="none"/>
+        <w:tab w:val="right" w:pos="9638" w:leader="none"/>
+      </w:tabs>
+    </w:pPr>
+    <w:rPr/>
+  </w:style>
+  <w:style w:type="paragraph" w:styleId="Style21">
+    <w:name w:val="Header"/>
+    <w:basedOn w:val="Style20"/>
+    <w:pPr>
+      <w:suppressLineNumbers/>
+    </w:pPr>
+    <w:rPr/>
+  </w:style>
 </w:styles>
 </file>